--- a/Phase 6 - FSD - Developing a Reliable Back-end with Node and Express/Day 4 - Developing a Reliable Back-end with Node and Express - 25-11-2025.docx
+++ b/Phase 6 - FSD - Developing a Reliable Back-end with Node and Express/Day 4 - Developing a Reliable Back-end with Node and Express - 25-11-2025.docx
@@ -54,92 +54,386 @@
           <w:szCs w:val="28"/>
         </w:rPr>
       </w:pPr>
-      <w:proofErr w:type="spellStart"/>
       <w:r>
         <w:rPr>
           <w:sz w:val="28"/>
           <w:szCs w:val="28"/>
           <w:highlight w:val="yellow"/>
         </w:rPr>
-        <w:t>npm</w:t>
-      </w:r>
-      <w:proofErr w:type="spellEnd"/>
+        <w:t>npm install</w:t>
+      </w:r>
+      <w:r>
+        <w:rPr>
+          <w:sz w:val="28"/>
+          <w:szCs w:val="28"/>
+        </w:rPr>
+        <w:t xml:space="preserve"> (it read all modules details present in pckage.json file inside dependencies or devDependencies etc) and download the local machine. </w:t>
+      </w:r>
+    </w:p>
+    <w:p>
+      <w:pPr>
+        <w:rPr>
+          <w:sz w:val="28"/>
+          <w:szCs w:val="28"/>
+        </w:rPr>
+      </w:pPr>
+    </w:p>
+    <w:p>
+      <w:pPr>
+        <w:rPr>
+          <w:sz w:val="28"/>
+          <w:szCs w:val="28"/>
+        </w:rPr>
+      </w:pPr>
+      <w:r>
+        <w:rPr>
+          <w:sz w:val="28"/>
+          <w:szCs w:val="28"/>
+        </w:rPr>
+        <w:t>Creat</w:t>
+      </w:r>
+      <w:r>
+        <w:rPr>
+          <w:sz w:val="28"/>
+          <w:szCs w:val="28"/>
+        </w:rPr>
+        <w:t xml:space="preserve">e folder as </w:t>
+      </w:r>
+      <w:r>
+        <w:rPr>
+          <w:sz w:val="28"/>
+          <w:szCs w:val="28"/>
+        </w:rPr>
+        <w:t xml:space="preserve"> </w:t>
+      </w:r>
+    </w:p>
+    <w:p>
+      <w:pPr>
+        <w:rPr>
+          <w:sz w:val="28"/>
+          <w:szCs w:val="28"/>
+        </w:rPr>
+      </w:pPr>
+      <w:r>
+        <w:rPr>
+          <w:sz w:val="28"/>
+          <w:szCs w:val="28"/>
+        </w:rPr>
+        <w:t xml:space="preserve">login-express-app </w:t>
+      </w:r>
+    </w:p>
+    <w:p>
+      <w:pPr>
+        <w:rPr>
+          <w:sz w:val="28"/>
+          <w:szCs w:val="28"/>
+        </w:rPr>
+      </w:pPr>
+      <w:r>
+        <w:rPr>
+          <w:sz w:val="28"/>
+          <w:szCs w:val="28"/>
+        </w:rPr>
+        <w:t>npm init -y</w:t>
+      </w:r>
+    </w:p>
+    <w:p>
+      <w:pPr>
+        <w:rPr>
+          <w:sz w:val="28"/>
+          <w:szCs w:val="28"/>
+        </w:rPr>
+      </w:pPr>
+      <w:r>
+        <w:rPr>
+          <w:sz w:val="28"/>
+          <w:szCs w:val="28"/>
+        </w:rPr>
+        <w:t xml:space="preserve">npm install express </w:t>
+      </w:r>
+    </w:p>
+    <w:p>
+      <w:pPr>
+        <w:rPr>
+          <w:sz w:val="28"/>
+          <w:szCs w:val="28"/>
+        </w:rPr>
+      </w:pPr>
+      <w:r>
+        <w:rPr>
+          <w:sz w:val="28"/>
+          <w:szCs w:val="28"/>
+        </w:rPr>
+        <w:t xml:space="preserve">app.js file </w:t>
+      </w:r>
+    </w:p>
+    <w:p>
+      <w:pPr>
+        <w:rPr>
+          <w:sz w:val="28"/>
+          <w:szCs w:val="28"/>
+        </w:rPr>
+      </w:pPr>
+      <w:r>
+        <w:rPr>
+          <w:sz w:val="28"/>
+          <w:szCs w:val="28"/>
+        </w:rPr>
+        <w:t xml:space="preserve">login.html </w:t>
+      </w:r>
+    </w:p>
+    <w:p>
+      <w:pPr>
+        <w:rPr>
+          <w:sz w:val="28"/>
+          <w:szCs w:val="28"/>
+        </w:rPr>
+      </w:pPr>
+      <w:r>
+        <w:rPr>
+          <w:sz w:val="28"/>
+          <w:szCs w:val="28"/>
+        </w:rPr>
+        <w:t>signup.html</w:t>
+      </w:r>
+    </w:p>
+    <w:p>
+      <w:pPr>
+        <w:rPr>
+          <w:sz w:val="28"/>
+          <w:szCs w:val="28"/>
+        </w:rPr>
+      </w:pPr>
+      <w:r>
+        <w:rPr>
+          <w:sz w:val="28"/>
+          <w:szCs w:val="28"/>
+        </w:rPr>
+        <w:t xml:space="preserve">success.html </w:t>
+      </w:r>
+    </w:p>
+    <w:p>
+      <w:pPr>
+        <w:rPr>
+          <w:sz w:val="28"/>
+          <w:szCs w:val="28"/>
+        </w:rPr>
+      </w:pPr>
+      <w:r>
+        <w:rPr>
+          <w:sz w:val="28"/>
+          <w:szCs w:val="28"/>
+        </w:rPr>
+        <w:t xml:space="preserve">failure.html </w:t>
+      </w:r>
+    </w:p>
+    <w:p>
+      <w:pPr>
+        <w:rPr>
+          <w:sz w:val="28"/>
+          <w:szCs w:val="28"/>
+        </w:rPr>
+      </w:pPr>
+    </w:p>
+    <w:p>
+      <w:pPr>
+        <w:rPr>
+          <w:sz w:val="28"/>
+          <w:szCs w:val="28"/>
+        </w:rPr>
+      </w:pPr>
+    </w:p>
+    <w:p>
+      <w:pPr>
+        <w:rPr>
+          <w:sz w:val="28"/>
+          <w:szCs w:val="28"/>
+        </w:rPr>
+      </w:pPr>
+      <w:r>
+        <w:rPr>
+          <w:sz w:val="28"/>
+          <w:szCs w:val="28"/>
+        </w:rPr>
+        <w:t xml:space="preserve">if request is get. Data send through URL using query param technique. </w:t>
+      </w:r>
+    </w:p>
+    <w:p>
+      <w:pPr>
+        <w:rPr>
+          <w:sz w:val="28"/>
+          <w:szCs w:val="28"/>
+        </w:rPr>
+      </w:pPr>
+      <w:r>
+        <w:rPr>
+          <w:sz w:val="28"/>
+          <w:szCs w:val="28"/>
+        </w:rPr>
+        <w:tab/>
+      </w:r>
       <w:r>
         <w:rPr>
           <w:sz w:val="28"/>
           <w:szCs w:val="28"/>
           <w:highlight w:val="yellow"/>
         </w:rPr>
-        <w:t xml:space="preserve"> install</w:t>
-      </w:r>
-      <w:r>
-        <w:rPr>
-          <w:sz w:val="28"/>
-          <w:szCs w:val="28"/>
-        </w:rPr>
-        <w:t xml:space="preserve"> (it read all modules details present in </w:t>
-      </w:r>
-      <w:proofErr w:type="spellStart"/>
-      <w:r>
-        <w:rPr>
-          <w:sz w:val="28"/>
-          <w:szCs w:val="28"/>
-        </w:rPr>
-        <w:t>pckage.json</w:t>
-      </w:r>
-      <w:proofErr w:type="spellEnd"/>
-      <w:r>
-        <w:rPr>
-          <w:sz w:val="28"/>
-          <w:szCs w:val="28"/>
-        </w:rPr>
-        <w:t xml:space="preserve"> file inside dependencies or </w:t>
-      </w:r>
-      <w:proofErr w:type="spellStart"/>
-      <w:r>
-        <w:rPr>
-          <w:sz w:val="28"/>
-          <w:szCs w:val="28"/>
-        </w:rPr>
-        <w:t>devDependencies</w:t>
-      </w:r>
-      <w:proofErr w:type="spellEnd"/>
-      <w:r>
-        <w:rPr>
-          <w:sz w:val="28"/>
-          <w:szCs w:val="28"/>
-        </w:rPr>
-        <w:t xml:space="preserve"> etc) and download the local machine. </w:t>
-      </w:r>
-    </w:p>
-    <w:p>
-      <w:pPr>
-        <w:rPr>
-          <w:sz w:val="28"/>
-          <w:szCs w:val="28"/>
-        </w:rPr>
-      </w:pPr>
-    </w:p>
-    <w:p>
-      <w:pPr>
-        <w:rPr>
-          <w:sz w:val="28"/>
-          <w:szCs w:val="28"/>
-        </w:rPr>
-      </w:pPr>
-      <w:r>
-        <w:rPr>
-          <w:sz w:val="28"/>
-          <w:szCs w:val="28"/>
-        </w:rPr>
-        <w:t>Creat</w:t>
-      </w:r>
-      <w:r>
-        <w:rPr>
-          <w:sz w:val="28"/>
-          <w:szCs w:val="28"/>
-        </w:rPr>
-        <w:t xml:space="preserve">e folder as </w:t>
+        <w:t>r</w:t>
+      </w:r>
+      <w:r>
+        <w:rPr>
+          <w:sz w:val="28"/>
+          <w:szCs w:val="28"/>
+          <w:highlight w:val="yellow"/>
+        </w:rPr>
+        <w:t>equest.query.fieldName</w:t>
+      </w:r>
+    </w:p>
+    <w:p>
+      <w:pPr>
+        <w:rPr>
+          <w:sz w:val="28"/>
+          <w:szCs w:val="28"/>
+        </w:rPr>
+      </w:pPr>
+      <w:r>
+        <w:rPr>
+          <w:sz w:val="28"/>
+          <w:szCs w:val="28"/>
+        </w:rPr>
+        <w:t xml:space="preserve">if request is post. Data send through request body part. </w:t>
+      </w:r>
+    </w:p>
+    <w:p>
+      <w:pPr>
+        <w:rPr>
+          <w:sz w:val="28"/>
+          <w:szCs w:val="28"/>
+        </w:rPr>
+      </w:pPr>
+      <w:r>
+        <w:rPr>
+          <w:sz w:val="28"/>
+          <w:szCs w:val="28"/>
+        </w:rPr>
+        <w:tab/>
+      </w:r>
+      <w:r>
+        <w:rPr>
+          <w:sz w:val="28"/>
+          <w:szCs w:val="28"/>
+          <w:highlight w:val="yellow"/>
+        </w:rPr>
+        <w:t>request.body;</w:t>
+      </w:r>
+    </w:p>
+    <w:p>
+      <w:pPr>
+        <w:rPr>
+          <w:sz w:val="28"/>
+          <w:szCs w:val="28"/>
+        </w:rPr>
+      </w:pPr>
+    </w:p>
+    <w:p>
+      <w:pPr>
+        <w:rPr>
+          <w:sz w:val="28"/>
+          <w:szCs w:val="28"/>
+        </w:rPr>
+      </w:pPr>
+    </w:p>
+    <w:p>
+      <w:pPr>
+        <w:rPr>
+          <w:sz w:val="28"/>
+          <w:szCs w:val="28"/>
+        </w:rPr>
+      </w:pPr>
+      <w:r>
+        <w:rPr>
+          <w:sz w:val="28"/>
+          <w:szCs w:val="28"/>
+          <w:highlight w:val="yellow"/>
+        </w:rPr>
+        <w:t>express JS middleware modules</w:t>
+      </w:r>
+    </w:p>
+    <w:p>
+      <w:pPr>
+        <w:rPr>
+          <w:sz w:val="28"/>
+          <w:szCs w:val="28"/>
+        </w:rPr>
+      </w:pPr>
+      <w:r>
+        <w:rPr>
+          <w:sz w:val="28"/>
+          <w:szCs w:val="28"/>
+        </w:rPr>
+        <w:t xml:space="preserve">if request reach to specific method we can perform some task. </w:t>
+      </w:r>
+    </w:p>
+    <w:p>
+      <w:pPr>
+        <w:rPr>
+          <w:sz w:val="28"/>
+          <w:szCs w:val="28"/>
+        </w:rPr>
+      </w:pPr>
+      <w:r>
+        <w:rPr>
+          <w:sz w:val="28"/>
+          <w:szCs w:val="28"/>
+        </w:rPr>
+        <w:t>Express js provided lot of pre defined module as well as we can create custom module.</w:t>
+      </w:r>
+    </w:p>
+    <w:p>
+      <w:pPr>
+        <w:rPr>
+          <w:sz w:val="28"/>
+          <w:szCs w:val="28"/>
+        </w:rPr>
+      </w:pPr>
+    </w:p>
+    <w:p>
+      <w:pPr>
+        <w:rPr>
+          <w:sz w:val="28"/>
+          <w:szCs w:val="28"/>
+        </w:rPr>
+      </w:pPr>
+      <w:r>
+        <w:rPr>
+          <w:sz w:val="28"/>
+          <w:szCs w:val="28"/>
+        </w:rPr>
+        <w:t xml:space="preserve">To use any middleware it pre defined or user defined we need to use function as </w:t>
+      </w:r>
+    </w:p>
+    <w:p>
+      <w:pPr>
+        <w:rPr>
+          <w:sz w:val="28"/>
+          <w:szCs w:val="28"/>
+        </w:rPr>
+      </w:pPr>
+    </w:p>
+    <w:p>
+      <w:pPr>
+        <w:rPr>
+          <w:sz w:val="28"/>
+          <w:szCs w:val="28"/>
+        </w:rPr>
+      </w:pPr>
+      <w:r>
+        <w:rPr>
+          <w:sz w:val="28"/>
+          <w:szCs w:val="28"/>
+          <w:highlight w:val="yellow"/>
+        </w:rPr>
+        <w:t>app.use(middlewaremodulename)</w:t>
       </w:r>
       <w:r>
         <w:rPr>
@@ -156,512 +450,320 @@
           <w:szCs w:val="28"/>
         </w:rPr>
       </w:pPr>
-      <w:r>
-        <w:rPr>
-          <w:sz w:val="28"/>
-          <w:szCs w:val="28"/>
-        </w:rPr>
-        <w:t xml:space="preserve">login-express-app </w:t>
-      </w:r>
-    </w:p>
-    <w:p>
-      <w:pPr>
-        <w:rPr>
-          <w:sz w:val="28"/>
-          <w:szCs w:val="28"/>
-        </w:rPr>
-      </w:pPr>
-      <w:proofErr w:type="spellStart"/>
-      <w:r>
-        <w:rPr>
-          <w:sz w:val="28"/>
-          <w:szCs w:val="28"/>
-        </w:rPr>
-        <w:t>npm</w:t>
-      </w:r>
-      <w:proofErr w:type="spellEnd"/>
-      <w:r>
-        <w:rPr>
+    </w:p>
+    <w:p>
+      <w:pPr>
+        <w:rPr>
+          <w:sz w:val="28"/>
+          <w:szCs w:val="28"/>
+        </w:rPr>
+      </w:pPr>
+    </w:p>
+    <w:p>
+      <w:pPr>
+        <w:rPr>
+          <w:b/>
+          <w:bCs/>
+          <w:sz w:val="28"/>
+          <w:szCs w:val="28"/>
+        </w:rPr>
+      </w:pPr>
+      <w:r>
+        <w:rPr>
+          <w:sz w:val="28"/>
+          <w:szCs w:val="28"/>
+        </w:rPr>
+        <w:t xml:space="preserve">Express JS provided lot of pre defined </w:t>
+      </w:r>
+      <w:r>
+        <w:rPr>
+          <w:b/>
+          <w:bCs/>
+          <w:sz w:val="28"/>
+          <w:szCs w:val="28"/>
+        </w:rPr>
+        <w:t xml:space="preserve">dynamic view templates. </w:t>
+      </w:r>
+    </w:p>
+    <w:p>
+      <w:pPr>
+        <w:rPr>
+          <w:b/>
+          <w:bCs/>
+          <w:sz w:val="28"/>
+          <w:szCs w:val="28"/>
+        </w:rPr>
+      </w:pPr>
+    </w:p>
+    <w:p>
+      <w:pPr>
+        <w:rPr>
+          <w:b/>
+          <w:bCs/>
+          <w:sz w:val="28"/>
+          <w:szCs w:val="28"/>
+        </w:rPr>
+      </w:pPr>
+      <w:r>
+        <w:rPr>
+          <w:b/>
+          <w:bCs/>
+          <w:sz w:val="28"/>
+          <w:szCs w:val="28"/>
+        </w:rPr>
+        <w:t xml:space="preserve">Node js provided third party module to create express js project with view engine </w:t>
+      </w:r>
+    </w:p>
+    <w:p>
+      <w:pPr>
+        <w:rPr>
+          <w:sz w:val="28"/>
+          <w:szCs w:val="28"/>
+        </w:rPr>
+      </w:pPr>
+      <w:r>
+        <w:rPr>
+          <w:sz w:val="28"/>
+          <w:szCs w:val="28"/>
+        </w:rPr>
+        <w:t xml:space="preserve">npm install </w:t>
+      </w:r>
+      <w:r>
+        <w:rPr>
+          <w:b/>
+          <w:bCs/>
+          <w:sz w:val="28"/>
+          <w:szCs w:val="28"/>
+        </w:rPr>
+        <w:t>express-generator</w:t>
+      </w:r>
+      <w:r>
+        <w:rPr>
+          <w:sz w:val="28"/>
+          <w:szCs w:val="28"/>
+        </w:rPr>
+        <w:t xml:space="preserve"> -g </w:t>
+      </w:r>
+    </w:p>
+    <w:p>
+      <w:pPr>
+        <w:rPr>
+          <w:sz w:val="28"/>
+          <w:szCs w:val="28"/>
+        </w:rPr>
+      </w:pPr>
+      <w:r>
+        <w:rPr>
+          <w:sz w:val="28"/>
+          <w:szCs w:val="28"/>
+        </w:rPr>
+        <w:t xml:space="preserve">or </w:t>
+      </w:r>
+    </w:p>
+    <w:p>
+      <w:pPr>
+        <w:rPr>
+          <w:b/>
+          <w:bCs/>
+          <w:sz w:val="28"/>
+          <w:szCs w:val="28"/>
+          <w:highlight w:val="yellow"/>
+        </w:rPr>
+      </w:pPr>
+      <w:r>
+        <w:rPr>
+          <w:b/>
+          <w:bCs/>
+          <w:sz w:val="28"/>
+          <w:szCs w:val="28"/>
+          <w:highlight w:val="yellow"/>
+        </w:rPr>
+        <w:t>npx express-generator express-demo-app</w:t>
+      </w:r>
+    </w:p>
+    <w:p>
+      <w:pPr>
+        <w:rPr>
+          <w:b/>
+          <w:bCs/>
+          <w:sz w:val="28"/>
+          <w:szCs w:val="28"/>
+          <w:highlight w:val="yellow"/>
+        </w:rPr>
+      </w:pPr>
+      <w:r>
+        <w:rPr>
+          <w:b/>
+          <w:bCs/>
+          <w:sz w:val="28"/>
+          <w:szCs w:val="28"/>
+          <w:highlight w:val="yellow"/>
+        </w:rPr>
+        <w:t xml:space="preserve">cd </w:t>
+      </w:r>
+      <w:r>
+        <w:rPr>
+          <w:b/>
+          <w:bCs/>
+          <w:sz w:val="28"/>
+          <w:szCs w:val="28"/>
+          <w:highlight w:val="yellow"/>
+        </w:rPr>
+        <w:t>express-demo-app</w:t>
+      </w:r>
+    </w:p>
+    <w:p>
+      <w:pPr>
+        <w:rPr>
+          <w:b/>
+          <w:bCs/>
+          <w:sz w:val="28"/>
+          <w:szCs w:val="28"/>
+        </w:rPr>
+      </w:pPr>
+      <w:r>
+        <w:rPr>
+          <w:b/>
+          <w:bCs/>
+          <w:sz w:val="28"/>
+          <w:szCs w:val="28"/>
+          <w:highlight w:val="yellow"/>
+        </w:rPr>
+        <w:t>npm install</w:t>
+      </w:r>
+      <w:r>
+        <w:rPr>
+          <w:b/>
+          <w:bCs/>
           <w:sz w:val="28"/>
           <w:szCs w:val="28"/>
         </w:rPr>
         <w:t xml:space="preserve"> </w:t>
       </w:r>
-      <w:proofErr w:type="spellStart"/>
-      <w:r>
-        <w:rPr>
-          <w:sz w:val="28"/>
-          <w:szCs w:val="28"/>
-        </w:rPr>
-        <w:t>init</w:t>
-      </w:r>
-      <w:proofErr w:type="spellEnd"/>
-      <w:r>
-        <w:rPr>
-          <w:sz w:val="28"/>
-          <w:szCs w:val="28"/>
-        </w:rPr>
-        <w:t xml:space="preserve"> -y</w:t>
-      </w:r>
-    </w:p>
-    <w:p>
-      <w:pPr>
-        <w:rPr>
-          <w:sz w:val="28"/>
-          <w:szCs w:val="28"/>
-        </w:rPr>
-      </w:pPr>
-      <w:proofErr w:type="spellStart"/>
-      <w:r>
-        <w:rPr>
-          <w:sz w:val="28"/>
-          <w:szCs w:val="28"/>
-        </w:rPr>
-        <w:t>npm</w:t>
-      </w:r>
-      <w:proofErr w:type="spellEnd"/>
-      <w:r>
-        <w:rPr>
-          <w:sz w:val="28"/>
-          <w:szCs w:val="28"/>
-        </w:rPr>
-        <w:t xml:space="preserve"> install express </w:t>
-      </w:r>
-    </w:p>
-    <w:p>
-      <w:pPr>
-        <w:rPr>
-          <w:sz w:val="28"/>
-          <w:szCs w:val="28"/>
-        </w:rPr>
-      </w:pPr>
-      <w:r>
-        <w:rPr>
-          <w:sz w:val="28"/>
-          <w:szCs w:val="28"/>
-        </w:rPr>
-        <w:t xml:space="preserve">app.js file </w:t>
-      </w:r>
-    </w:p>
-    <w:p>
-      <w:pPr>
-        <w:rPr>
-          <w:sz w:val="28"/>
-          <w:szCs w:val="28"/>
-        </w:rPr>
-      </w:pPr>
-      <w:r>
-        <w:rPr>
-          <w:sz w:val="28"/>
-          <w:szCs w:val="28"/>
-        </w:rPr>
-        <w:t xml:space="preserve">login.html </w:t>
-      </w:r>
-    </w:p>
-    <w:p>
-      <w:pPr>
-        <w:rPr>
-          <w:sz w:val="28"/>
-          <w:szCs w:val="28"/>
-        </w:rPr>
-      </w:pPr>
-      <w:r>
-        <w:rPr>
-          <w:sz w:val="28"/>
-          <w:szCs w:val="28"/>
-        </w:rPr>
-        <w:t>signup.html</w:t>
-      </w:r>
-    </w:p>
-    <w:p>
-      <w:pPr>
-        <w:rPr>
-          <w:sz w:val="28"/>
-          <w:szCs w:val="28"/>
-        </w:rPr>
-      </w:pPr>
-      <w:r>
-        <w:rPr>
-          <w:sz w:val="28"/>
-          <w:szCs w:val="28"/>
-        </w:rPr>
-        <w:t xml:space="preserve">success.html </w:t>
-      </w:r>
-    </w:p>
-    <w:p>
-      <w:pPr>
-        <w:rPr>
-          <w:sz w:val="28"/>
-          <w:szCs w:val="28"/>
-        </w:rPr>
-      </w:pPr>
-      <w:r>
-        <w:rPr>
-          <w:sz w:val="28"/>
-          <w:szCs w:val="28"/>
-        </w:rPr>
-        <w:t xml:space="preserve">failure.html </w:t>
-      </w:r>
-    </w:p>
-    <w:p>
-      <w:pPr>
-        <w:rPr>
-          <w:sz w:val="28"/>
-          <w:szCs w:val="28"/>
-        </w:rPr>
-      </w:pPr>
-    </w:p>
-    <w:p>
-      <w:pPr>
-        <w:rPr>
-          <w:sz w:val="28"/>
-          <w:szCs w:val="28"/>
-        </w:rPr>
-      </w:pPr>
-    </w:p>
-    <w:p>
-      <w:pPr>
-        <w:rPr>
-          <w:sz w:val="28"/>
-          <w:szCs w:val="28"/>
-        </w:rPr>
-      </w:pPr>
-      <w:r>
-        <w:rPr>
-          <w:sz w:val="28"/>
-          <w:szCs w:val="28"/>
-        </w:rPr>
-        <w:t xml:space="preserve">if request is </w:t>
-      </w:r>
-      <w:proofErr w:type="gramStart"/>
-      <w:r>
-        <w:rPr>
-          <w:sz w:val="28"/>
-          <w:szCs w:val="28"/>
-        </w:rPr>
-        <w:t>get</w:t>
-      </w:r>
-      <w:proofErr w:type="gramEnd"/>
-      <w:r>
-        <w:rPr>
-          <w:sz w:val="28"/>
-          <w:szCs w:val="28"/>
-        </w:rPr>
-        <w:t xml:space="preserve">. Data send through URL using query param technique. </w:t>
-      </w:r>
-    </w:p>
-    <w:p>
-      <w:pPr>
-        <w:rPr>
-          <w:sz w:val="28"/>
-          <w:szCs w:val="28"/>
-        </w:rPr>
-      </w:pPr>
-      <w:r>
-        <w:rPr>
-          <w:sz w:val="28"/>
-          <w:szCs w:val="28"/>
-        </w:rPr>
-        <w:tab/>
-      </w:r>
-      <w:proofErr w:type="spellStart"/>
-      <w:proofErr w:type="gramStart"/>
-      <w:r>
-        <w:rPr>
-          <w:sz w:val="28"/>
-          <w:szCs w:val="28"/>
-          <w:highlight w:val="yellow"/>
-        </w:rPr>
-        <w:t>r</w:t>
-      </w:r>
-      <w:r>
-        <w:rPr>
-          <w:sz w:val="28"/>
-          <w:szCs w:val="28"/>
-          <w:highlight w:val="yellow"/>
-        </w:rPr>
-        <w:t>equest.query</w:t>
-      </w:r>
-      <w:proofErr w:type="gramEnd"/>
-      <w:r>
-        <w:rPr>
-          <w:sz w:val="28"/>
-          <w:szCs w:val="28"/>
-          <w:highlight w:val="yellow"/>
-        </w:rPr>
-        <w:t>.fieldName</w:t>
-      </w:r>
-      <w:proofErr w:type="spellEnd"/>
-    </w:p>
-    <w:p>
-      <w:pPr>
-        <w:rPr>
-          <w:sz w:val="28"/>
-          <w:szCs w:val="28"/>
-        </w:rPr>
-      </w:pPr>
-      <w:r>
-        <w:rPr>
-          <w:sz w:val="28"/>
-          <w:szCs w:val="28"/>
-        </w:rPr>
-        <w:t xml:space="preserve">if request is post. Data send through request body part. </w:t>
-      </w:r>
-    </w:p>
-    <w:p>
-      <w:pPr>
-        <w:rPr>
-          <w:sz w:val="28"/>
-          <w:szCs w:val="28"/>
-        </w:rPr>
-      </w:pPr>
-      <w:r>
-        <w:rPr>
-          <w:sz w:val="28"/>
-          <w:szCs w:val="28"/>
-        </w:rPr>
-        <w:tab/>
-      </w:r>
-      <w:proofErr w:type="spellStart"/>
-      <w:proofErr w:type="gramStart"/>
-      <w:r>
-        <w:rPr>
-          <w:sz w:val="28"/>
-          <w:szCs w:val="28"/>
-          <w:highlight w:val="yellow"/>
-        </w:rPr>
-        <w:t>request.body</w:t>
-      </w:r>
-      <w:proofErr w:type="spellEnd"/>
-      <w:proofErr w:type="gramEnd"/>
-      <w:r>
-        <w:rPr>
-          <w:sz w:val="28"/>
-          <w:szCs w:val="28"/>
-          <w:highlight w:val="yellow"/>
-        </w:rPr>
-        <w:t>;</w:t>
-      </w:r>
-    </w:p>
-    <w:p>
-      <w:pPr>
-        <w:rPr>
-          <w:sz w:val="28"/>
-          <w:szCs w:val="28"/>
-        </w:rPr>
-      </w:pPr>
-    </w:p>
-    <w:p>
-      <w:pPr>
-        <w:rPr>
-          <w:sz w:val="28"/>
-          <w:szCs w:val="28"/>
-        </w:rPr>
-      </w:pPr>
-    </w:p>
-    <w:p>
-      <w:pPr>
-        <w:rPr>
-          <w:sz w:val="28"/>
-          <w:szCs w:val="28"/>
-        </w:rPr>
-      </w:pPr>
-      <w:r>
-        <w:rPr>
-          <w:sz w:val="28"/>
-          <w:szCs w:val="28"/>
-          <w:highlight w:val="yellow"/>
-        </w:rPr>
-        <w:t>express JS middleware modules</w:t>
-      </w:r>
-    </w:p>
-    <w:p>
-      <w:pPr>
-        <w:rPr>
-          <w:sz w:val="28"/>
-          <w:szCs w:val="28"/>
-        </w:rPr>
-      </w:pPr>
-      <w:r>
-        <w:rPr>
-          <w:sz w:val="28"/>
-          <w:szCs w:val="28"/>
-        </w:rPr>
-        <w:t xml:space="preserve">if request reach to specific method we can perform some </w:t>
-      </w:r>
-      <w:proofErr w:type="gramStart"/>
-      <w:r>
-        <w:rPr>
-          <w:sz w:val="28"/>
-          <w:szCs w:val="28"/>
-        </w:rPr>
-        <w:t>task</w:t>
-      </w:r>
-      <w:proofErr w:type="gramEnd"/>
-      <w:r>
-        <w:rPr>
-          <w:sz w:val="28"/>
-          <w:szCs w:val="28"/>
-        </w:rPr>
-        <w:t xml:space="preserve">. </w:t>
-      </w:r>
-    </w:p>
-    <w:p>
-      <w:pPr>
-        <w:rPr>
-          <w:sz w:val="28"/>
-          <w:szCs w:val="28"/>
-        </w:rPr>
-      </w:pPr>
-      <w:r>
-        <w:rPr>
-          <w:sz w:val="28"/>
-          <w:szCs w:val="28"/>
-        </w:rPr>
-        <w:t xml:space="preserve">Express </w:t>
-      </w:r>
-      <w:proofErr w:type="spellStart"/>
-      <w:r>
-        <w:rPr>
-          <w:sz w:val="28"/>
-          <w:szCs w:val="28"/>
-        </w:rPr>
-        <w:t>js</w:t>
-      </w:r>
-      <w:proofErr w:type="spellEnd"/>
-      <w:r>
-        <w:rPr>
-          <w:sz w:val="28"/>
-          <w:szCs w:val="28"/>
-        </w:rPr>
-        <w:t xml:space="preserve"> provided lot of </w:t>
-      </w:r>
-      <w:proofErr w:type="spellStart"/>
-      <w:proofErr w:type="gramStart"/>
-      <w:r>
-        <w:rPr>
-          <w:sz w:val="28"/>
-          <w:szCs w:val="28"/>
-        </w:rPr>
-        <w:t>pre defined</w:t>
-      </w:r>
-      <w:proofErr w:type="spellEnd"/>
-      <w:proofErr w:type="gramEnd"/>
-      <w:r>
-        <w:rPr>
-          <w:sz w:val="28"/>
-          <w:szCs w:val="28"/>
-        </w:rPr>
-        <w:t xml:space="preserve"> module as well as we can create custom module.</w:t>
-      </w:r>
-    </w:p>
-    <w:p>
-      <w:pPr>
-        <w:rPr>
-          <w:sz w:val="28"/>
-          <w:szCs w:val="28"/>
-        </w:rPr>
-      </w:pPr>
-    </w:p>
-    <w:p>
-      <w:pPr>
-        <w:rPr>
-          <w:sz w:val="28"/>
-          <w:szCs w:val="28"/>
-        </w:rPr>
-      </w:pPr>
-      <w:r>
-        <w:rPr>
-          <w:sz w:val="28"/>
-          <w:szCs w:val="28"/>
-        </w:rPr>
-        <w:t xml:space="preserve">To use any </w:t>
-      </w:r>
-      <w:proofErr w:type="gramStart"/>
-      <w:r>
-        <w:rPr>
-          <w:sz w:val="28"/>
-          <w:szCs w:val="28"/>
-        </w:rPr>
-        <w:t>middleware</w:t>
-      </w:r>
-      <w:proofErr w:type="gramEnd"/>
-      <w:r>
-        <w:rPr>
-          <w:sz w:val="28"/>
-          <w:szCs w:val="28"/>
-        </w:rPr>
-        <w:t xml:space="preserve"> it </w:t>
-      </w:r>
-      <w:proofErr w:type="spellStart"/>
-      <w:proofErr w:type="gramStart"/>
-      <w:r>
-        <w:rPr>
-          <w:sz w:val="28"/>
-          <w:szCs w:val="28"/>
-        </w:rPr>
-        <w:t>pre defined</w:t>
-      </w:r>
-      <w:proofErr w:type="spellEnd"/>
-      <w:proofErr w:type="gramEnd"/>
-      <w:r>
-        <w:rPr>
-          <w:sz w:val="28"/>
-          <w:szCs w:val="28"/>
-        </w:rPr>
-        <w:t xml:space="preserve"> or user defined we need to use function as </w:t>
-      </w:r>
-    </w:p>
-    <w:p>
-      <w:pPr>
-        <w:rPr>
-          <w:sz w:val="28"/>
-          <w:szCs w:val="28"/>
-        </w:rPr>
-      </w:pPr>
-    </w:p>
-    <w:p>
-      <w:pPr>
-        <w:rPr>
-          <w:sz w:val="28"/>
-          <w:szCs w:val="28"/>
-        </w:rPr>
-      </w:pPr>
-      <w:proofErr w:type="spellStart"/>
-      <w:r>
-        <w:rPr>
-          <w:sz w:val="28"/>
-          <w:szCs w:val="28"/>
-          <w:highlight w:val="yellow"/>
-        </w:rPr>
-        <w:t>app.use</w:t>
-      </w:r>
-      <w:proofErr w:type="spellEnd"/>
-      <w:r>
-        <w:rPr>
-          <w:sz w:val="28"/>
-          <w:szCs w:val="28"/>
-          <w:highlight w:val="yellow"/>
-        </w:rPr>
-        <w:t>(</w:t>
-      </w:r>
-      <w:proofErr w:type="spellStart"/>
-      <w:r>
-        <w:rPr>
-          <w:sz w:val="28"/>
-          <w:szCs w:val="28"/>
-          <w:highlight w:val="yellow"/>
-        </w:rPr>
-        <w:t>middlewaremodulename</w:t>
-      </w:r>
-      <w:proofErr w:type="spellEnd"/>
-      <w:r>
-        <w:rPr>
-          <w:sz w:val="28"/>
-          <w:szCs w:val="28"/>
-          <w:highlight w:val="yellow"/>
-        </w:rPr>
-        <w:t>)</w:t>
+    </w:p>
+    <w:p>
+      <w:pPr>
+        <w:rPr>
+          <w:b/>
+          <w:bCs/>
+          <w:sz w:val="28"/>
+          <w:szCs w:val="28"/>
+        </w:rPr>
+      </w:pPr>
+    </w:p>
+    <w:p>
+      <w:pPr>
+        <w:rPr>
+          <w:b/>
+          <w:bCs/>
+          <w:sz w:val="28"/>
+          <w:szCs w:val="28"/>
+        </w:rPr>
+      </w:pPr>
+    </w:p>
+    <w:p>
+      <w:pPr>
+        <w:rPr>
+          <w:b/>
+          <w:bCs/>
+          <w:sz w:val="28"/>
+          <w:szCs w:val="28"/>
+        </w:rPr>
+      </w:pPr>
+    </w:p>
+    <w:p>
+      <w:pPr>
+        <w:rPr>
+          <w:sz w:val="28"/>
+          <w:szCs w:val="28"/>
+        </w:rPr>
+      </w:pPr>
+      <w:r>
+        <w:rPr>
+          <w:sz w:val="28"/>
+          <w:szCs w:val="28"/>
+        </w:rPr>
+        <w:t xml:space="preserve">Express JS provided lot of view engine. Every view engine syntax are different. </w:t>
+      </w:r>
+    </w:p>
+    <w:p>
+      <w:pPr>
+        <w:rPr>
+          <w:sz w:val="28"/>
+          <w:szCs w:val="28"/>
+        </w:rPr>
+      </w:pPr>
+      <w:r>
+        <w:rPr>
+          <w:sz w:val="28"/>
+          <w:szCs w:val="28"/>
+        </w:rPr>
+        <w:t xml:space="preserve">These view technologies are tightly coupled to express js module. </w:t>
+      </w:r>
+    </w:p>
+    <w:p>
+      <w:pPr>
+        <w:rPr>
+          <w:b/>
+          <w:bCs/>
+          <w:sz w:val="28"/>
+          <w:szCs w:val="28"/>
+        </w:rPr>
+      </w:pPr>
+      <w:r>
+        <w:rPr>
+          <w:b/>
+          <w:bCs/>
+          <w:sz w:val="28"/>
+          <w:szCs w:val="28"/>
+        </w:rPr>
+        <w:t>Web Service :</w:t>
+      </w:r>
+    </w:p>
+    <w:p>
+      <w:pPr>
+        <w:rPr>
+          <w:sz w:val="28"/>
+          <w:szCs w:val="28"/>
+        </w:rPr>
+      </w:pPr>
+      <w:r>
+        <w:rPr>
+          <w:sz w:val="28"/>
+          <w:szCs w:val="28"/>
+        </w:rPr>
+        <w:t>Giving the service for web application when both the application running using different languages.</w:t>
+      </w:r>
+    </w:p>
+    <w:p>
+      <w:pPr>
+        <w:rPr>
+          <w:sz w:val="28"/>
+          <w:szCs w:val="28"/>
+        </w:rPr>
+      </w:pPr>
+    </w:p>
+    <w:p>
+      <w:pPr>
+        <w:rPr>
+          <w:sz w:val="28"/>
+          <w:szCs w:val="28"/>
+        </w:rPr>
+      </w:pPr>
+      <w:r>
+        <w:rPr>
+          <w:sz w:val="28"/>
+          <w:szCs w:val="28"/>
+        </w:rPr>
+        <w:lastRenderedPageBreak/>
+        <w:t>Amazon --</w:t>
+      </w:r>
+      <w:r>
+        <w:rPr>
+          <w:sz w:val="28"/>
+          <w:szCs w:val="28"/>
+        </w:rPr>
+        <w:sym w:font="Wingdings" w:char="F0E0"/>
       </w:r>
       <w:r>
         <w:rPr>
@@ -669,6 +771,421 @@
           <w:szCs w:val="28"/>
         </w:rPr>
         <w:t xml:space="preserve"> </w:t>
+      </w:r>
+    </w:p>
+    <w:p>
+      <w:pPr>
+        <w:rPr>
+          <w:sz w:val="28"/>
+          <w:szCs w:val="28"/>
+        </w:rPr>
+      </w:pPr>
+      <w:r>
+        <w:rPr>
+          <w:sz w:val="28"/>
+          <w:szCs w:val="28"/>
+        </w:rPr>
+        <w:t xml:space="preserve">Java </w:t>
+      </w:r>
+      <w:r>
+        <w:rPr>
+          <w:sz w:val="28"/>
+          <w:szCs w:val="28"/>
+        </w:rPr>
+        <w:tab/>
+      </w:r>
+      <w:r>
+        <w:rPr>
+          <w:sz w:val="28"/>
+          <w:szCs w:val="28"/>
+        </w:rPr>
+        <w:tab/>
+      </w:r>
+      <w:r>
+        <w:rPr>
+          <w:sz w:val="28"/>
+          <w:szCs w:val="28"/>
+        </w:rPr>
+        <w:tab/>
+        <w:t>Payment ----</w:t>
+      </w:r>
+      <w:r>
+        <w:rPr>
+          <w:sz w:val="28"/>
+          <w:szCs w:val="28"/>
+        </w:rPr>
+        <w:sym w:font="Wingdings" w:char="F0E0"/>
+      </w:r>
+      <w:r>
+        <w:rPr>
+          <w:sz w:val="28"/>
+          <w:szCs w:val="28"/>
+        </w:rPr>
+        <w:t xml:space="preserve"> PayPal -</w:t>
+      </w:r>
+      <w:r>
+        <w:rPr>
+          <w:sz w:val="28"/>
+          <w:szCs w:val="28"/>
+        </w:rPr>
+        <w:sym w:font="Wingdings" w:char="F0E0"/>
+      </w:r>
+      <w:r>
+        <w:rPr>
+          <w:sz w:val="28"/>
+          <w:szCs w:val="28"/>
+        </w:rPr>
+        <w:t xml:space="preserve"> Express JS</w:t>
+      </w:r>
+    </w:p>
+    <w:p>
+      <w:pPr>
+        <w:rPr>
+          <w:sz w:val="28"/>
+          <w:szCs w:val="28"/>
+        </w:rPr>
+      </w:pPr>
+      <w:r>
+        <w:rPr>
+          <w:sz w:val="28"/>
+          <w:szCs w:val="28"/>
+        </w:rPr>
+        <w:tab/>
+      </w:r>
+      <w:r>
+        <w:rPr>
+          <w:sz w:val="28"/>
+          <w:szCs w:val="28"/>
+        </w:rPr>
+        <w:tab/>
+      </w:r>
+      <w:r>
+        <w:rPr>
+          <w:sz w:val="28"/>
+          <w:szCs w:val="28"/>
+        </w:rPr>
+        <w:tab/>
+      </w:r>
+      <w:r>
+        <w:rPr>
+          <w:sz w:val="28"/>
+          <w:szCs w:val="28"/>
+        </w:rPr>
+        <w:tab/>
+      </w:r>
+      <w:r>
+        <w:rPr>
+          <w:sz w:val="28"/>
+          <w:szCs w:val="28"/>
+        </w:rPr>
+        <w:tab/>
+      </w:r>
+      <w:r>
+        <w:rPr>
+          <w:sz w:val="28"/>
+          <w:szCs w:val="28"/>
+        </w:rPr>
+        <w:tab/>
+        <w:t>Paytm -</w:t>
+      </w:r>
+      <w:r>
+        <w:rPr>
+          <w:sz w:val="28"/>
+          <w:szCs w:val="28"/>
+        </w:rPr>
+        <w:sym w:font="Wingdings" w:char="F0E0"/>
+      </w:r>
+      <w:r>
+        <w:rPr>
+          <w:sz w:val="28"/>
+          <w:szCs w:val="28"/>
+        </w:rPr>
+        <w:t xml:space="preserve"> Python </w:t>
+      </w:r>
+    </w:p>
+    <w:p>
+      <w:pPr>
+        <w:rPr>
+          <w:sz w:val="28"/>
+          <w:szCs w:val="28"/>
+        </w:rPr>
+      </w:pPr>
+      <w:r>
+        <w:rPr>
+          <w:sz w:val="28"/>
+          <w:szCs w:val="28"/>
+        </w:rPr>
+        <w:tab/>
+      </w:r>
+      <w:r>
+        <w:rPr>
+          <w:sz w:val="28"/>
+          <w:szCs w:val="28"/>
+        </w:rPr>
+        <w:tab/>
+      </w:r>
+      <w:r>
+        <w:rPr>
+          <w:sz w:val="28"/>
+          <w:szCs w:val="28"/>
+        </w:rPr>
+        <w:tab/>
+      </w:r>
+      <w:r>
+        <w:rPr>
+          <w:sz w:val="28"/>
+          <w:szCs w:val="28"/>
+        </w:rPr>
+        <w:tab/>
+      </w:r>
+      <w:r>
+        <w:rPr>
+          <w:sz w:val="28"/>
+          <w:szCs w:val="28"/>
+        </w:rPr>
+        <w:tab/>
+      </w:r>
+      <w:r>
+        <w:rPr>
+          <w:sz w:val="28"/>
+          <w:szCs w:val="28"/>
+        </w:rPr>
+        <w:tab/>
+      </w:r>
+      <w:r>
+        <w:rPr>
+          <w:sz w:val="28"/>
+          <w:szCs w:val="28"/>
+        </w:rPr>
+        <w:tab/>
+        <w:t xml:space="preserve">Gpay </w:t>
+      </w:r>
+      <w:r>
+        <w:rPr>
+          <w:sz w:val="28"/>
+          <w:szCs w:val="28"/>
+        </w:rPr>
+        <w:sym w:font="Wingdings" w:char="F0E0"/>
+      </w:r>
+      <w:r>
+        <w:rPr>
+          <w:sz w:val="28"/>
+          <w:szCs w:val="28"/>
+        </w:rPr>
+        <w:t xml:space="preserve">.net </w:t>
+      </w:r>
+    </w:p>
+    <w:p>
+      <w:pPr>
+        <w:rPr>
+          <w:sz w:val="28"/>
+          <w:szCs w:val="28"/>
+        </w:rPr>
+      </w:pPr>
+      <w:r>
+        <w:rPr>
+          <w:sz w:val="28"/>
+          <w:szCs w:val="28"/>
+        </w:rPr>
+        <w:tab/>
+      </w:r>
+      <w:r>
+        <w:rPr>
+          <w:sz w:val="28"/>
+          <w:szCs w:val="28"/>
+        </w:rPr>
+        <w:tab/>
+      </w:r>
+      <w:r>
+        <w:rPr>
+          <w:sz w:val="28"/>
+          <w:szCs w:val="28"/>
+        </w:rPr>
+        <w:tab/>
+      </w:r>
+      <w:r>
+        <w:rPr>
+          <w:sz w:val="28"/>
+          <w:szCs w:val="28"/>
+        </w:rPr>
+        <w:tab/>
+      </w:r>
+      <w:r>
+        <w:rPr>
+          <w:sz w:val="28"/>
+          <w:szCs w:val="28"/>
+        </w:rPr>
+        <w:tab/>
+      </w:r>
+      <w:r>
+        <w:rPr>
+          <w:sz w:val="28"/>
+          <w:szCs w:val="28"/>
+        </w:rPr>
+        <w:tab/>
+        <w:t xml:space="preserve">Credit card </w:t>
+      </w:r>
+      <w:r>
+        <w:rPr>
+          <w:sz w:val="28"/>
+          <w:szCs w:val="28"/>
+        </w:rPr>
+        <w:sym w:font="Wingdings" w:char="F0E0"/>
+      </w:r>
+      <w:r>
+        <w:rPr>
+          <w:sz w:val="28"/>
+          <w:szCs w:val="28"/>
+        </w:rPr>
+        <w:t xml:space="preserve"> php </w:t>
+      </w:r>
+    </w:p>
+    <w:p>
+      <w:pPr>
+        <w:rPr>
+          <w:sz w:val="28"/>
+          <w:szCs w:val="28"/>
+        </w:rPr>
+      </w:pPr>
+      <w:r>
+        <w:rPr>
+          <w:sz w:val="28"/>
+          <w:szCs w:val="28"/>
+        </w:rPr>
+        <w:tab/>
+      </w:r>
+      <w:r>
+        <w:rPr>
+          <w:sz w:val="28"/>
+          <w:szCs w:val="28"/>
+        </w:rPr>
+        <w:tab/>
+      </w:r>
+      <w:r>
+        <w:rPr>
+          <w:sz w:val="28"/>
+          <w:szCs w:val="28"/>
+        </w:rPr>
+        <w:tab/>
+      </w:r>
+      <w:r>
+        <w:rPr>
+          <w:sz w:val="28"/>
+          <w:szCs w:val="28"/>
+        </w:rPr>
+        <w:tab/>
+      </w:r>
+      <w:r>
+        <w:rPr>
+          <w:sz w:val="28"/>
+          <w:szCs w:val="28"/>
+        </w:rPr>
+        <w:tab/>
+      </w:r>
+      <w:r>
+        <w:rPr>
+          <w:sz w:val="28"/>
+          <w:szCs w:val="28"/>
+        </w:rPr>
+        <w:tab/>
+        <w:t xml:space="preserve">Debit card </w:t>
+      </w:r>
+    </w:p>
+    <w:p>
+      <w:pPr>
+        <w:rPr>
+          <w:sz w:val="28"/>
+          <w:szCs w:val="28"/>
+        </w:rPr>
+      </w:pPr>
+      <w:r>
+        <w:rPr>
+          <w:sz w:val="28"/>
+          <w:szCs w:val="28"/>
+        </w:rPr>
+        <w:t xml:space="preserve">SOAP Base web service : simple object access protocol. </w:t>
+      </w:r>
+    </w:p>
+    <w:p>
+      <w:pPr>
+        <w:rPr>
+          <w:sz w:val="28"/>
+          <w:szCs w:val="28"/>
+        </w:rPr>
+      </w:pPr>
+      <w:r>
+        <w:rPr>
+          <w:sz w:val="28"/>
+          <w:szCs w:val="28"/>
+        </w:rPr>
+        <w:t xml:space="preserve">SOA architecture (Service Oriented Architecture). </w:t>
+      </w:r>
+    </w:p>
+    <w:p>
+      <w:pPr>
+        <w:rPr>
+          <w:sz w:val="28"/>
+          <w:szCs w:val="28"/>
+        </w:rPr>
+      </w:pPr>
+      <w:r>
+        <w:rPr>
+          <w:sz w:val="28"/>
+          <w:szCs w:val="28"/>
+        </w:rPr>
+        <w:t xml:space="preserve">SOAP is standard. In SOAP web Service we can consume and produce the data only in the form of XML. </w:t>
+      </w:r>
+      <w:r>
+        <w:rPr>
+          <w:sz w:val="28"/>
+          <w:szCs w:val="28"/>
+        </w:rPr>
+        <w:t xml:space="preserve">(eXtensible markup of language). In SOAP data only in xml format. </w:t>
+      </w:r>
+    </w:p>
+    <w:p>
+      <w:pPr>
+        <w:rPr>
+          <w:sz w:val="28"/>
+          <w:szCs w:val="28"/>
+        </w:rPr>
+      </w:pPr>
+      <w:r>
+        <w:rPr>
+          <w:sz w:val="28"/>
+          <w:szCs w:val="28"/>
+        </w:rPr>
+        <w:t xml:space="preserve">Rest Full web Service </w:t>
+      </w:r>
+    </w:p>
+    <w:p>
+      <w:pPr>
+        <w:rPr>
+          <w:sz w:val="28"/>
+          <w:szCs w:val="28"/>
+        </w:rPr>
+      </w:pPr>
+      <w:r>
+        <w:rPr>
+          <w:sz w:val="28"/>
+          <w:szCs w:val="28"/>
+        </w:rPr>
+        <w:t xml:space="preserve">In Rest full web service we can consume and produce data in any format base upon client requirements. Like text format, html format, json format, xml format, or any other mediate format. </w:t>
+      </w:r>
+    </w:p>
+    <w:p>
+      <w:pPr>
+        <w:rPr>
+          <w:sz w:val="28"/>
+          <w:szCs w:val="28"/>
+        </w:rPr>
+      </w:pPr>
+      <w:r>
+        <w:rPr>
+          <w:sz w:val="28"/>
+          <w:szCs w:val="28"/>
+        </w:rPr>
+        <w:t xml:space="preserve">In Rest full web service we expose our server side resource as web service. </w:t>
       </w:r>
     </w:p>
     <w:p>

--- a/Phase 6 - FSD - Developing a Reliable Back-end with Node and Express/Day 4 - Developing a Reliable Back-end with Node and Express - 25-11-2025.docx
+++ b/Phase 6 - FSD - Developing a Reliable Back-end with Node and Express/Day 4 - Developing a Reliable Back-end with Node and Express - 25-11-2025.docx
@@ -54,20 +54,62 @@
           <w:szCs w:val="28"/>
         </w:rPr>
       </w:pPr>
+      <w:proofErr w:type="spellStart"/>
       <w:r>
         <w:rPr>
           <w:sz w:val="28"/>
           <w:szCs w:val="28"/>
           <w:highlight w:val="yellow"/>
         </w:rPr>
-        <w:t>npm install</w:t>
-      </w:r>
-      <w:r>
-        <w:rPr>
-          <w:sz w:val="28"/>
-          <w:szCs w:val="28"/>
-        </w:rPr>
-        <w:t xml:space="preserve"> (it read all modules details present in pckage.json file inside dependencies or devDependencies etc) and download the local machine. </w:t>
+        <w:t>npm</w:t>
+      </w:r>
+      <w:proofErr w:type="spellEnd"/>
+      <w:r>
+        <w:rPr>
+          <w:sz w:val="28"/>
+          <w:szCs w:val="28"/>
+          <w:highlight w:val="yellow"/>
+        </w:rPr>
+        <w:t xml:space="preserve"> install</w:t>
+      </w:r>
+      <w:r>
+        <w:rPr>
+          <w:sz w:val="28"/>
+          <w:szCs w:val="28"/>
+        </w:rPr>
+        <w:t xml:space="preserve"> (it read all modules details present in </w:t>
+      </w:r>
+      <w:proofErr w:type="spellStart"/>
+      <w:r>
+        <w:rPr>
+          <w:sz w:val="28"/>
+          <w:szCs w:val="28"/>
+        </w:rPr>
+        <w:t>pckage.json</w:t>
+      </w:r>
+      <w:proofErr w:type="spellEnd"/>
+      <w:r>
+        <w:rPr>
+          <w:sz w:val="28"/>
+          <w:szCs w:val="28"/>
+        </w:rPr>
+        <w:t xml:space="preserve"> file inside dependencies or </w:t>
+      </w:r>
+      <w:proofErr w:type="spellStart"/>
+      <w:r>
+        <w:rPr>
+          <w:sz w:val="28"/>
+          <w:szCs w:val="28"/>
+        </w:rPr>
+        <w:t>devDependencies</w:t>
+      </w:r>
+      <w:proofErr w:type="spellEnd"/>
+      <w:r>
+        <w:rPr>
+          <w:sz w:val="28"/>
+          <w:szCs w:val="28"/>
+        </w:rPr>
+        <w:t xml:space="preserve"> etc) and download the local machine. </w:t>
       </w:r>
     </w:p>
     <w:p>
@@ -129,27 +171,61 @@
           <w:szCs w:val="28"/>
         </w:rPr>
       </w:pPr>
-      <w:r>
-        <w:rPr>
-          <w:sz w:val="28"/>
-          <w:szCs w:val="28"/>
-        </w:rPr>
-        <w:t>npm init -y</w:t>
-      </w:r>
-    </w:p>
-    <w:p>
-      <w:pPr>
-        <w:rPr>
-          <w:sz w:val="28"/>
-          <w:szCs w:val="28"/>
-        </w:rPr>
-      </w:pPr>
-      <w:r>
-        <w:rPr>
-          <w:sz w:val="28"/>
-          <w:szCs w:val="28"/>
-        </w:rPr>
-        <w:t xml:space="preserve">npm install express </w:t>
+      <w:proofErr w:type="spellStart"/>
+      <w:r>
+        <w:rPr>
+          <w:sz w:val="28"/>
+          <w:szCs w:val="28"/>
+        </w:rPr>
+        <w:t>npm</w:t>
+      </w:r>
+      <w:proofErr w:type="spellEnd"/>
+      <w:r>
+        <w:rPr>
+          <w:sz w:val="28"/>
+          <w:szCs w:val="28"/>
+        </w:rPr>
+        <w:t xml:space="preserve"> </w:t>
+      </w:r>
+      <w:proofErr w:type="spellStart"/>
+      <w:r>
+        <w:rPr>
+          <w:sz w:val="28"/>
+          <w:szCs w:val="28"/>
+        </w:rPr>
+        <w:t>init</w:t>
+      </w:r>
+      <w:proofErr w:type="spellEnd"/>
+      <w:r>
+        <w:rPr>
+          <w:sz w:val="28"/>
+          <w:szCs w:val="28"/>
+        </w:rPr>
+        <w:t xml:space="preserve"> -y</w:t>
+      </w:r>
+    </w:p>
+    <w:p>
+      <w:pPr>
+        <w:rPr>
+          <w:sz w:val="28"/>
+          <w:szCs w:val="28"/>
+        </w:rPr>
+      </w:pPr>
+      <w:proofErr w:type="spellStart"/>
+      <w:r>
+        <w:rPr>
+          <w:sz w:val="28"/>
+          <w:szCs w:val="28"/>
+        </w:rPr>
+        <w:t>npm</w:t>
+      </w:r>
+      <w:proofErr w:type="spellEnd"/>
+      <w:r>
+        <w:rPr>
+          <w:sz w:val="28"/>
+          <w:szCs w:val="28"/>
+        </w:rPr>
+        <w:t xml:space="preserve"> install express </w:t>
       </w:r>
     </w:p>
     <w:p>
@@ -255,7 +331,23 @@
           <w:sz w:val="28"/>
           <w:szCs w:val="28"/>
         </w:rPr>
-        <w:t xml:space="preserve">if request is get. Data send through URL using query param technique. </w:t>
+        <w:t xml:space="preserve">if request is </w:t>
+      </w:r>
+      <w:proofErr w:type="gramStart"/>
+      <w:r>
+        <w:rPr>
+          <w:sz w:val="28"/>
+          <w:szCs w:val="28"/>
+        </w:rPr>
+        <w:t>get</w:t>
+      </w:r>
+      <w:proofErr w:type="gramEnd"/>
+      <w:r>
+        <w:rPr>
+          <w:sz w:val="28"/>
+          <w:szCs w:val="28"/>
+        </w:rPr>
+        <w:t xml:space="preserve">. Data send through URL using query param technique. </w:t>
       </w:r>
     </w:p>
     <w:p>
@@ -272,6 +364,8 @@
         </w:rPr>
         <w:tab/>
       </w:r>
+      <w:proofErr w:type="spellStart"/>
+      <w:proofErr w:type="gramStart"/>
       <w:r>
         <w:rPr>
           <w:sz w:val="28"/>
@@ -286,8 +380,18 @@
           <w:szCs w:val="28"/>
           <w:highlight w:val="yellow"/>
         </w:rPr>
-        <w:t>equest.query.fieldName</w:t>
-      </w:r>
+        <w:t>equest.query</w:t>
+      </w:r>
+      <w:proofErr w:type="gramEnd"/>
+      <w:r>
+        <w:rPr>
+          <w:sz w:val="28"/>
+          <w:szCs w:val="28"/>
+          <w:highlight w:val="yellow"/>
+        </w:rPr>
+        <w:t>.fieldName</w:t>
+      </w:r>
+      <w:proofErr w:type="spellEnd"/>
     </w:p>
     <w:p>
       <w:pPr>
@@ -318,44 +422,56 @@
         </w:rPr>
         <w:tab/>
       </w:r>
+      <w:proofErr w:type="spellStart"/>
+      <w:proofErr w:type="gramStart"/>
       <w:r>
         <w:rPr>
           <w:sz w:val="28"/>
           <w:szCs w:val="28"/>
           <w:highlight w:val="yellow"/>
         </w:rPr>
-        <w:t>request.body;</w:t>
-      </w:r>
-    </w:p>
-    <w:p>
-      <w:pPr>
-        <w:rPr>
-          <w:sz w:val="28"/>
-          <w:szCs w:val="28"/>
-        </w:rPr>
-      </w:pPr>
-    </w:p>
-    <w:p>
-      <w:pPr>
-        <w:rPr>
-          <w:sz w:val="28"/>
-          <w:szCs w:val="28"/>
-        </w:rPr>
-      </w:pPr>
-    </w:p>
-    <w:p>
-      <w:pPr>
-        <w:rPr>
-          <w:sz w:val="28"/>
-          <w:szCs w:val="28"/>
-        </w:rPr>
-      </w:pPr>
+        <w:t>request.body</w:t>
+      </w:r>
+      <w:proofErr w:type="spellEnd"/>
+      <w:proofErr w:type="gramEnd"/>
       <w:r>
         <w:rPr>
           <w:sz w:val="28"/>
           <w:szCs w:val="28"/>
           <w:highlight w:val="yellow"/>
         </w:rPr>
+        <w:t>;</w:t>
+      </w:r>
+    </w:p>
+    <w:p>
+      <w:pPr>
+        <w:rPr>
+          <w:sz w:val="28"/>
+          <w:szCs w:val="28"/>
+        </w:rPr>
+      </w:pPr>
+    </w:p>
+    <w:p>
+      <w:pPr>
+        <w:rPr>
+          <w:sz w:val="28"/>
+          <w:szCs w:val="28"/>
+        </w:rPr>
+      </w:pPr>
+    </w:p>
+    <w:p>
+      <w:pPr>
+        <w:rPr>
+          <w:sz w:val="28"/>
+          <w:szCs w:val="28"/>
+        </w:rPr>
+      </w:pPr>
+      <w:r>
+        <w:rPr>
+          <w:sz w:val="28"/>
+          <w:szCs w:val="28"/>
+          <w:highlight w:val="yellow"/>
+        </w:rPr>
         <w:t>express JS middleware modules</w:t>
       </w:r>
     </w:p>
@@ -371,69 +487,181 @@
           <w:sz w:val="28"/>
           <w:szCs w:val="28"/>
         </w:rPr>
-        <w:t xml:space="preserve">if request reach to specific method we can perform some task. </w:t>
-      </w:r>
-    </w:p>
-    <w:p>
-      <w:pPr>
-        <w:rPr>
-          <w:sz w:val="28"/>
-          <w:szCs w:val="28"/>
-        </w:rPr>
-      </w:pPr>
-      <w:r>
-        <w:rPr>
-          <w:sz w:val="28"/>
-          <w:szCs w:val="28"/>
-        </w:rPr>
-        <w:t>Express js provided lot of pre defined module as well as we can create custom module.</w:t>
-      </w:r>
-    </w:p>
-    <w:p>
-      <w:pPr>
-        <w:rPr>
-          <w:sz w:val="28"/>
-          <w:szCs w:val="28"/>
-        </w:rPr>
-      </w:pPr>
-    </w:p>
-    <w:p>
-      <w:pPr>
-        <w:rPr>
-          <w:sz w:val="28"/>
-          <w:szCs w:val="28"/>
-        </w:rPr>
-      </w:pPr>
-      <w:r>
-        <w:rPr>
-          <w:sz w:val="28"/>
-          <w:szCs w:val="28"/>
-        </w:rPr>
-        <w:t xml:space="preserve">To use any middleware it pre defined or user defined we need to use function as </w:t>
-      </w:r>
-    </w:p>
-    <w:p>
-      <w:pPr>
-        <w:rPr>
-          <w:sz w:val="28"/>
-          <w:szCs w:val="28"/>
-        </w:rPr>
-      </w:pPr>
-    </w:p>
-    <w:p>
-      <w:pPr>
-        <w:rPr>
-          <w:sz w:val="28"/>
-          <w:szCs w:val="28"/>
-        </w:rPr>
-      </w:pPr>
+        <w:t xml:space="preserve">if request reach to specific method we can perform some </w:t>
+      </w:r>
+      <w:proofErr w:type="gramStart"/>
+      <w:r>
+        <w:rPr>
+          <w:sz w:val="28"/>
+          <w:szCs w:val="28"/>
+        </w:rPr>
+        <w:t>task</w:t>
+      </w:r>
+      <w:proofErr w:type="gramEnd"/>
+      <w:r>
+        <w:rPr>
+          <w:sz w:val="28"/>
+          <w:szCs w:val="28"/>
+        </w:rPr>
+        <w:t xml:space="preserve">. </w:t>
+      </w:r>
+    </w:p>
+    <w:p>
+      <w:pPr>
+        <w:rPr>
+          <w:sz w:val="28"/>
+          <w:szCs w:val="28"/>
+        </w:rPr>
+      </w:pPr>
+      <w:r>
+        <w:rPr>
+          <w:sz w:val="28"/>
+          <w:szCs w:val="28"/>
+        </w:rPr>
+        <w:t xml:space="preserve">Express </w:t>
+      </w:r>
+      <w:proofErr w:type="spellStart"/>
+      <w:r>
+        <w:rPr>
+          <w:sz w:val="28"/>
+          <w:szCs w:val="28"/>
+        </w:rPr>
+        <w:t>js</w:t>
+      </w:r>
+      <w:proofErr w:type="spellEnd"/>
+      <w:r>
+        <w:rPr>
+          <w:sz w:val="28"/>
+          <w:szCs w:val="28"/>
+        </w:rPr>
+        <w:t xml:space="preserve"> provided lot of </w:t>
+      </w:r>
+      <w:proofErr w:type="spellStart"/>
+      <w:proofErr w:type="gramStart"/>
+      <w:r>
+        <w:rPr>
+          <w:sz w:val="28"/>
+          <w:szCs w:val="28"/>
+        </w:rPr>
+        <w:t>pre defined</w:t>
+      </w:r>
+      <w:proofErr w:type="spellEnd"/>
+      <w:proofErr w:type="gramEnd"/>
+      <w:r>
+        <w:rPr>
+          <w:sz w:val="28"/>
+          <w:szCs w:val="28"/>
+        </w:rPr>
+        <w:t xml:space="preserve"> module as well as we can create custom module.</w:t>
+      </w:r>
+    </w:p>
+    <w:p>
+      <w:pPr>
+        <w:rPr>
+          <w:sz w:val="28"/>
+          <w:szCs w:val="28"/>
+        </w:rPr>
+      </w:pPr>
+    </w:p>
+    <w:p>
+      <w:pPr>
+        <w:rPr>
+          <w:sz w:val="28"/>
+          <w:szCs w:val="28"/>
+        </w:rPr>
+      </w:pPr>
+      <w:r>
+        <w:rPr>
+          <w:sz w:val="28"/>
+          <w:szCs w:val="28"/>
+        </w:rPr>
+        <w:t xml:space="preserve">To use any </w:t>
+      </w:r>
+      <w:proofErr w:type="gramStart"/>
+      <w:r>
+        <w:rPr>
+          <w:sz w:val="28"/>
+          <w:szCs w:val="28"/>
+        </w:rPr>
+        <w:t>middleware</w:t>
+      </w:r>
+      <w:proofErr w:type="gramEnd"/>
+      <w:r>
+        <w:rPr>
+          <w:sz w:val="28"/>
+          <w:szCs w:val="28"/>
+        </w:rPr>
+        <w:t xml:space="preserve"> it </w:t>
+      </w:r>
+      <w:proofErr w:type="spellStart"/>
+      <w:proofErr w:type="gramStart"/>
+      <w:r>
+        <w:rPr>
+          <w:sz w:val="28"/>
+          <w:szCs w:val="28"/>
+        </w:rPr>
+        <w:t>pre defined</w:t>
+      </w:r>
+      <w:proofErr w:type="spellEnd"/>
+      <w:proofErr w:type="gramEnd"/>
+      <w:r>
+        <w:rPr>
+          <w:sz w:val="28"/>
+          <w:szCs w:val="28"/>
+        </w:rPr>
+        <w:t xml:space="preserve"> or user defined we need to use function as </w:t>
+      </w:r>
+    </w:p>
+    <w:p>
+      <w:pPr>
+        <w:rPr>
+          <w:sz w:val="28"/>
+          <w:szCs w:val="28"/>
+        </w:rPr>
+      </w:pPr>
+    </w:p>
+    <w:p>
+      <w:pPr>
+        <w:rPr>
+          <w:sz w:val="28"/>
+          <w:szCs w:val="28"/>
+        </w:rPr>
+      </w:pPr>
+      <w:proofErr w:type="spellStart"/>
       <w:r>
         <w:rPr>
           <w:sz w:val="28"/>
           <w:szCs w:val="28"/>
           <w:highlight w:val="yellow"/>
         </w:rPr>
-        <w:t>app.use(middlewaremodulename)</w:t>
+        <w:t>app.use</w:t>
+      </w:r>
+      <w:proofErr w:type="spellEnd"/>
+      <w:r>
+        <w:rPr>
+          <w:sz w:val="28"/>
+          <w:szCs w:val="28"/>
+          <w:highlight w:val="yellow"/>
+        </w:rPr>
+        <w:t>(</w:t>
+      </w:r>
+      <w:proofErr w:type="spellStart"/>
+      <w:r>
+        <w:rPr>
+          <w:sz w:val="28"/>
+          <w:szCs w:val="28"/>
+          <w:highlight w:val="yellow"/>
+        </w:rPr>
+        <w:t>middlewaremodulename</w:t>
+      </w:r>
+      <w:proofErr w:type="spellEnd"/>
+      <w:r>
+        <w:rPr>
+          <w:sz w:val="28"/>
+          <w:szCs w:val="28"/>
+          <w:highlight w:val="yellow"/>
+        </w:rPr>
+        <w:t>)</w:t>
       </w:r>
       <w:r>
         <w:rPr>
@@ -473,7 +701,25 @@
           <w:sz w:val="28"/>
           <w:szCs w:val="28"/>
         </w:rPr>
-        <w:t xml:space="preserve">Express JS provided lot of pre defined </w:t>
+        <w:t xml:space="preserve">Express JS provided lot of </w:t>
+      </w:r>
+      <w:proofErr w:type="spellStart"/>
+      <w:proofErr w:type="gramStart"/>
+      <w:r>
+        <w:rPr>
+          <w:sz w:val="28"/>
+          <w:szCs w:val="28"/>
+        </w:rPr>
+        <w:t>pre defined</w:t>
+      </w:r>
+      <w:proofErr w:type="spellEnd"/>
+      <w:proofErr w:type="gramEnd"/>
+      <w:r>
+        <w:rPr>
+          <w:sz w:val="28"/>
+          <w:szCs w:val="28"/>
+        </w:rPr>
+        <w:t xml:space="preserve"> </w:t>
       </w:r>
       <w:r>
         <w:rPr>
@@ -511,22 +757,71 @@
           <w:sz w:val="28"/>
           <w:szCs w:val="28"/>
         </w:rPr>
-        <w:t xml:space="preserve">Node js provided third party module to create express js project with view engine </w:t>
-      </w:r>
-    </w:p>
-    <w:p>
-      <w:pPr>
-        <w:rPr>
-          <w:sz w:val="28"/>
-          <w:szCs w:val="28"/>
-        </w:rPr>
-      </w:pPr>
-      <w:r>
-        <w:rPr>
-          <w:sz w:val="28"/>
-          <w:szCs w:val="28"/>
-        </w:rPr>
-        <w:t xml:space="preserve">npm install </w:t>
+        <w:t xml:space="preserve">Node </w:t>
+      </w:r>
+      <w:proofErr w:type="spellStart"/>
+      <w:r>
+        <w:rPr>
+          <w:b/>
+          <w:bCs/>
+          <w:sz w:val="28"/>
+          <w:szCs w:val="28"/>
+        </w:rPr>
+        <w:t>js</w:t>
+      </w:r>
+      <w:proofErr w:type="spellEnd"/>
+      <w:r>
+        <w:rPr>
+          <w:b/>
+          <w:bCs/>
+          <w:sz w:val="28"/>
+          <w:szCs w:val="28"/>
+        </w:rPr>
+        <w:t xml:space="preserve"> provided third party module to create express </w:t>
+      </w:r>
+      <w:proofErr w:type="spellStart"/>
+      <w:r>
+        <w:rPr>
+          <w:b/>
+          <w:bCs/>
+          <w:sz w:val="28"/>
+          <w:szCs w:val="28"/>
+        </w:rPr>
+        <w:t>js</w:t>
+      </w:r>
+      <w:proofErr w:type="spellEnd"/>
+      <w:r>
+        <w:rPr>
+          <w:b/>
+          <w:bCs/>
+          <w:sz w:val="28"/>
+          <w:szCs w:val="28"/>
+        </w:rPr>
+        <w:t xml:space="preserve"> project with view engine </w:t>
+      </w:r>
+    </w:p>
+    <w:p>
+      <w:pPr>
+        <w:rPr>
+          <w:sz w:val="28"/>
+          <w:szCs w:val="28"/>
+        </w:rPr>
+      </w:pPr>
+      <w:proofErr w:type="spellStart"/>
+      <w:r>
+        <w:rPr>
+          <w:sz w:val="28"/>
+          <w:szCs w:val="28"/>
+        </w:rPr>
+        <w:t>npm</w:t>
+      </w:r>
+      <w:proofErr w:type="spellEnd"/>
+      <w:r>
+        <w:rPr>
+          <w:sz w:val="28"/>
+          <w:szCs w:val="28"/>
+        </w:rPr>
+        <w:t xml:space="preserve"> install </w:t>
       </w:r>
       <w:r>
         <w:rPr>
@@ -570,6 +865,7 @@
           <w:highlight w:val="yellow"/>
         </w:rPr>
       </w:pPr>
+      <w:proofErr w:type="spellStart"/>
       <w:r>
         <w:rPr>
           <w:b/>
@@ -578,11 +874,10 @@
           <w:szCs w:val="28"/>
           <w:highlight w:val="yellow"/>
         </w:rPr>
-        <w:t>npx express-generator express-demo-app</w:t>
-      </w:r>
-    </w:p>
-    <w:p>
-      <w:pPr>
+        <w:t>npx</w:t>
+      </w:r>
+      <w:proofErr w:type="spellEnd"/>
+      <w:r>
         <w:rPr>
           <w:b/>
           <w:bCs/>
@@ -590,8 +885,11 @@
           <w:szCs w:val="28"/>
           <w:highlight w:val="yellow"/>
         </w:rPr>
-      </w:pPr>
-      <w:r>
+        <w:t xml:space="preserve"> express-generator express-demo-app</w:t>
+      </w:r>
+    </w:p>
+    <w:p>
+      <w:pPr>
         <w:rPr>
           <w:b/>
           <w:bCs/>
@@ -599,6 +897,15 @@
           <w:szCs w:val="28"/>
           <w:highlight w:val="yellow"/>
         </w:rPr>
+      </w:pPr>
+      <w:r>
+        <w:rPr>
+          <w:b/>
+          <w:bCs/>
+          <w:sz w:val="28"/>
+          <w:szCs w:val="28"/>
+          <w:highlight w:val="yellow"/>
+        </w:rPr>
         <w:t xml:space="preserve">cd </w:t>
       </w:r>
       <w:r>
@@ -621,6 +928,7 @@
           <w:szCs w:val="28"/>
         </w:rPr>
       </w:pPr>
+      <w:proofErr w:type="spellStart"/>
       <w:r>
         <w:rPr>
           <w:b/>
@@ -629,7 +937,18 @@
           <w:szCs w:val="28"/>
           <w:highlight w:val="yellow"/>
         </w:rPr>
-        <w:t>npm install</w:t>
+        <w:t>npm</w:t>
+      </w:r>
+      <w:proofErr w:type="spellEnd"/>
+      <w:r>
+        <w:rPr>
+          <w:b/>
+          <w:bCs/>
+          <w:sz w:val="28"/>
+          <w:szCs w:val="28"/>
+          <w:highlight w:val="yellow"/>
+        </w:rPr>
+        <w:t xml:space="preserve"> install</w:t>
       </w:r>
       <w:r>
         <w:rPr>
@@ -683,56 +1002,115 @@
           <w:sz w:val="28"/>
           <w:szCs w:val="28"/>
         </w:rPr>
-        <w:t xml:space="preserve">Express JS provided lot of view engine. Every view engine syntax are different. </w:t>
-      </w:r>
-    </w:p>
-    <w:p>
-      <w:pPr>
-        <w:rPr>
-          <w:sz w:val="28"/>
-          <w:szCs w:val="28"/>
-        </w:rPr>
-      </w:pPr>
-      <w:r>
-        <w:rPr>
-          <w:sz w:val="28"/>
-          <w:szCs w:val="28"/>
-        </w:rPr>
-        <w:t xml:space="preserve">These view technologies are tightly coupled to express js module. </w:t>
-      </w:r>
-    </w:p>
-    <w:p>
-      <w:pPr>
-        <w:rPr>
-          <w:b/>
-          <w:bCs/>
-          <w:sz w:val="28"/>
-          <w:szCs w:val="28"/>
-        </w:rPr>
-      </w:pPr>
-      <w:r>
-        <w:rPr>
-          <w:b/>
-          <w:bCs/>
-          <w:sz w:val="28"/>
-          <w:szCs w:val="28"/>
-        </w:rPr>
-        <w:t>Web Service :</w:t>
-      </w:r>
-    </w:p>
-    <w:p>
-      <w:pPr>
-        <w:rPr>
-          <w:sz w:val="28"/>
-          <w:szCs w:val="28"/>
-        </w:rPr>
-      </w:pPr>
-      <w:r>
-        <w:rPr>
-          <w:sz w:val="28"/>
-          <w:szCs w:val="28"/>
-        </w:rPr>
-        <w:t>Giving the service for web application when both the application running using different languages.</w:t>
+        <w:t xml:space="preserve">Express JS provided lot of view engine. Every view engine syntax </w:t>
+      </w:r>
+      <w:proofErr w:type="gramStart"/>
+      <w:r>
+        <w:rPr>
+          <w:sz w:val="28"/>
+          <w:szCs w:val="28"/>
+        </w:rPr>
+        <w:t>are</w:t>
+      </w:r>
+      <w:proofErr w:type="gramEnd"/>
+      <w:r>
+        <w:rPr>
+          <w:sz w:val="28"/>
+          <w:szCs w:val="28"/>
+        </w:rPr>
+        <w:t xml:space="preserve"> different. </w:t>
+      </w:r>
+    </w:p>
+    <w:p>
+      <w:pPr>
+        <w:rPr>
+          <w:sz w:val="28"/>
+          <w:szCs w:val="28"/>
+        </w:rPr>
+      </w:pPr>
+      <w:r>
+        <w:rPr>
+          <w:sz w:val="28"/>
+          <w:szCs w:val="28"/>
+        </w:rPr>
+        <w:t xml:space="preserve">These view technologies are tightly coupled to express </w:t>
+      </w:r>
+      <w:proofErr w:type="spellStart"/>
+      <w:r>
+        <w:rPr>
+          <w:sz w:val="28"/>
+          <w:szCs w:val="28"/>
+        </w:rPr>
+        <w:t>js</w:t>
+      </w:r>
+      <w:proofErr w:type="spellEnd"/>
+      <w:r>
+        <w:rPr>
+          <w:sz w:val="28"/>
+          <w:szCs w:val="28"/>
+        </w:rPr>
+        <w:t xml:space="preserve"> module. </w:t>
+      </w:r>
+    </w:p>
+    <w:p>
+      <w:pPr>
+        <w:rPr>
+          <w:b/>
+          <w:bCs/>
+          <w:sz w:val="28"/>
+          <w:szCs w:val="28"/>
+        </w:rPr>
+      </w:pPr>
+      <w:r>
+        <w:rPr>
+          <w:b/>
+          <w:bCs/>
+          <w:sz w:val="28"/>
+          <w:szCs w:val="28"/>
+        </w:rPr>
+        <w:t xml:space="preserve">Web </w:t>
+      </w:r>
+      <w:proofErr w:type="gramStart"/>
+      <w:r>
+        <w:rPr>
+          <w:b/>
+          <w:bCs/>
+          <w:sz w:val="28"/>
+          <w:szCs w:val="28"/>
+        </w:rPr>
+        <w:t>Service :</w:t>
+      </w:r>
+      <w:proofErr w:type="gramEnd"/>
+    </w:p>
+    <w:p>
+      <w:pPr>
+        <w:rPr>
+          <w:sz w:val="28"/>
+          <w:szCs w:val="28"/>
+        </w:rPr>
+      </w:pPr>
+      <w:r>
+        <w:rPr>
+          <w:sz w:val="28"/>
+          <w:szCs w:val="28"/>
+        </w:rPr>
+        <w:t xml:space="preserve">Giving the service for web application when </w:t>
+      </w:r>
+      <w:proofErr w:type="gramStart"/>
+      <w:r>
+        <w:rPr>
+          <w:sz w:val="28"/>
+          <w:szCs w:val="28"/>
+        </w:rPr>
+        <w:t>both the</w:t>
+      </w:r>
+      <w:proofErr w:type="gramEnd"/>
+      <w:r>
+        <w:rPr>
+          <w:sz w:val="28"/>
+          <w:szCs w:val="28"/>
+        </w:rPr>
+        <w:t xml:space="preserve"> application running using different languages.</w:t>
       </w:r>
     </w:p>
     <w:p>
@@ -958,7 +1336,22 @@
           <w:szCs w:val="28"/>
         </w:rPr>
         <w:tab/>
-        <w:t xml:space="preserve">Gpay </w:t>
+      </w:r>
+      <w:proofErr w:type="spellStart"/>
+      <w:r>
+        <w:rPr>
+          <w:sz w:val="28"/>
+          <w:szCs w:val="28"/>
+        </w:rPr>
+        <w:t>Gpay</w:t>
+      </w:r>
+      <w:proofErr w:type="spellEnd"/>
+      <w:r>
+        <w:rPr>
+          <w:sz w:val="28"/>
+          <w:szCs w:val="28"/>
+        </w:rPr>
+        <w:t xml:space="preserve"> </w:t>
       </w:r>
       <w:r>
         <w:rPr>
@@ -1037,7 +1430,23 @@
           <w:sz w:val="28"/>
           <w:szCs w:val="28"/>
         </w:rPr>
-        <w:t xml:space="preserve"> php </w:t>
+        <w:t xml:space="preserve"> </w:t>
+      </w:r>
+      <w:proofErr w:type="spellStart"/>
+      <w:r>
+        <w:rPr>
+          <w:sz w:val="28"/>
+          <w:szCs w:val="28"/>
+        </w:rPr>
+        <w:t>php</w:t>
+      </w:r>
+      <w:proofErr w:type="spellEnd"/>
+      <w:r>
+        <w:rPr>
+          <w:sz w:val="28"/>
+          <w:szCs w:val="28"/>
+        </w:rPr>
+        <w:t xml:space="preserve"> </w:t>
       </w:r>
     </w:p>
     <w:p>
@@ -1103,7 +1512,23 @@
           <w:sz w:val="28"/>
           <w:szCs w:val="28"/>
         </w:rPr>
-        <w:t xml:space="preserve">SOAP Base web service : simple object access protocol. </w:t>
+        <w:t xml:space="preserve">SOAP Base web </w:t>
+      </w:r>
+      <w:proofErr w:type="gramStart"/>
+      <w:r>
+        <w:rPr>
+          <w:sz w:val="28"/>
+          <w:szCs w:val="28"/>
+        </w:rPr>
+        <w:t>service :</w:t>
+      </w:r>
+      <w:proofErr w:type="gramEnd"/>
+      <w:r>
+        <w:rPr>
+          <w:sz w:val="28"/>
+          <w:szCs w:val="28"/>
+        </w:rPr>
+        <w:t xml:space="preserve"> simple object access protocol. </w:t>
       </w:r>
     </w:p>
     <w:p>
@@ -1140,7 +1565,23 @@
           <w:sz w:val="28"/>
           <w:szCs w:val="28"/>
         </w:rPr>
-        <w:t xml:space="preserve">(eXtensible markup of language). In SOAP data only in xml format. </w:t>
+        <w:t>(</w:t>
+      </w:r>
+      <w:proofErr w:type="spellStart"/>
+      <w:r>
+        <w:rPr>
+          <w:sz w:val="28"/>
+          <w:szCs w:val="28"/>
+        </w:rPr>
+        <w:t>eXtensible</w:t>
+      </w:r>
+      <w:proofErr w:type="spellEnd"/>
+      <w:r>
+        <w:rPr>
+          <w:sz w:val="28"/>
+          <w:szCs w:val="28"/>
+        </w:rPr>
+        <w:t xml:space="preserve"> markup of language). In SOAP data only in xml format. </w:t>
       </w:r>
     </w:p>
     <w:p>
@@ -1170,22 +1611,252 @@
           <w:sz w:val="28"/>
           <w:szCs w:val="28"/>
         </w:rPr>
-        <w:t xml:space="preserve">In Rest full web service we can consume and produce data in any format base upon client requirements. Like text format, html format, json format, xml format, or any other mediate format. </w:t>
-      </w:r>
-    </w:p>
-    <w:p>
-      <w:pPr>
-        <w:rPr>
-          <w:sz w:val="28"/>
-          <w:szCs w:val="28"/>
-        </w:rPr>
-      </w:pPr>
-      <w:r>
-        <w:rPr>
-          <w:sz w:val="28"/>
-          <w:szCs w:val="28"/>
-        </w:rPr>
-        <w:t xml:space="preserve">In Rest full web service we expose our server side resource as web service. </w:t>
+        <w:t xml:space="preserve">In Rest full web </w:t>
+      </w:r>
+      <w:proofErr w:type="gramStart"/>
+      <w:r>
+        <w:rPr>
+          <w:sz w:val="28"/>
+          <w:szCs w:val="28"/>
+        </w:rPr>
+        <w:t>service</w:t>
+      </w:r>
+      <w:proofErr w:type="gramEnd"/>
+      <w:r>
+        <w:rPr>
+          <w:sz w:val="28"/>
+          <w:szCs w:val="28"/>
+        </w:rPr>
+        <w:t xml:space="preserve"> we can consume and produce data in any format base upon client requirements. Like text format, html format, </w:t>
+      </w:r>
+      <w:proofErr w:type="spellStart"/>
+      <w:r>
+        <w:rPr>
+          <w:sz w:val="28"/>
+          <w:szCs w:val="28"/>
+        </w:rPr>
+        <w:t>json</w:t>
+      </w:r>
+      <w:proofErr w:type="spellEnd"/>
+      <w:r>
+        <w:rPr>
+          <w:sz w:val="28"/>
+          <w:szCs w:val="28"/>
+        </w:rPr>
+        <w:t xml:space="preserve"> format, xml format, or any other mediate format. </w:t>
+      </w:r>
+    </w:p>
+    <w:p>
+      <w:pPr>
+        <w:rPr>
+          <w:sz w:val="28"/>
+          <w:szCs w:val="28"/>
+        </w:rPr>
+      </w:pPr>
+      <w:r>
+        <w:rPr>
+          <w:sz w:val="28"/>
+          <w:szCs w:val="28"/>
+        </w:rPr>
+        <w:t xml:space="preserve">In Rest full web </w:t>
+      </w:r>
+      <w:proofErr w:type="gramStart"/>
+      <w:r>
+        <w:rPr>
+          <w:sz w:val="28"/>
+          <w:szCs w:val="28"/>
+        </w:rPr>
+        <w:t>service</w:t>
+      </w:r>
+      <w:proofErr w:type="gramEnd"/>
+      <w:r>
+        <w:rPr>
+          <w:sz w:val="28"/>
+          <w:szCs w:val="28"/>
+        </w:rPr>
+        <w:t xml:space="preserve"> we expose our </w:t>
+      </w:r>
+      <w:proofErr w:type="gramStart"/>
+      <w:r>
+        <w:rPr>
+          <w:sz w:val="28"/>
+          <w:szCs w:val="28"/>
+        </w:rPr>
+        <w:t>server side</w:t>
+      </w:r>
+      <w:proofErr w:type="gramEnd"/>
+      <w:r>
+        <w:rPr>
+          <w:sz w:val="28"/>
+          <w:szCs w:val="28"/>
+        </w:rPr>
+        <w:t xml:space="preserve"> resource as web service. </w:t>
+      </w:r>
+    </w:p>
+    <w:p>
+      <w:pPr>
+        <w:rPr>
+          <w:sz w:val="28"/>
+          <w:szCs w:val="28"/>
+        </w:rPr>
+      </w:pPr>
+    </w:p>
+    <w:p>
+      <w:pPr>
+        <w:rPr>
+          <w:sz w:val="28"/>
+          <w:szCs w:val="28"/>
+        </w:rPr>
+      </w:pPr>
+    </w:p>
+    <w:p>
+      <w:pPr>
+        <w:rPr>
+          <w:sz w:val="28"/>
+          <w:szCs w:val="28"/>
+        </w:rPr>
+      </w:pPr>
+      <w:r>
+        <w:rPr>
+          <w:sz w:val="28"/>
+          <w:szCs w:val="28"/>
+        </w:rPr>
+        <w:t xml:space="preserve">Creating Simple-Rest-API using express </w:t>
+      </w:r>
+      <w:proofErr w:type="gramStart"/>
+      <w:r>
+        <w:rPr>
+          <w:sz w:val="28"/>
+          <w:szCs w:val="28"/>
+        </w:rPr>
+        <w:t>JS .</w:t>
+      </w:r>
+      <w:proofErr w:type="gramEnd"/>
+      <w:r>
+        <w:rPr>
+          <w:sz w:val="28"/>
+          <w:szCs w:val="28"/>
+        </w:rPr>
+        <w:t xml:space="preserve"> response in different format. </w:t>
+      </w:r>
+    </w:p>
+    <w:p>
+      <w:pPr>
+        <w:rPr>
+          <w:sz w:val="28"/>
+          <w:szCs w:val="28"/>
+        </w:rPr>
+      </w:pPr>
+    </w:p>
+    <w:p>
+      <w:pPr>
+        <w:rPr>
+          <w:sz w:val="28"/>
+          <w:szCs w:val="28"/>
+        </w:rPr>
+      </w:pPr>
+      <w:r>
+        <w:rPr>
+          <w:sz w:val="28"/>
+          <w:szCs w:val="28"/>
+        </w:rPr>
+        <w:t>Create the folder as rest-</w:t>
+      </w:r>
+      <w:proofErr w:type="spellStart"/>
+      <w:r>
+        <w:rPr>
+          <w:sz w:val="28"/>
+          <w:szCs w:val="28"/>
+        </w:rPr>
+        <w:t>api</w:t>
+      </w:r>
+      <w:proofErr w:type="spellEnd"/>
+      <w:r>
+        <w:rPr>
+          <w:sz w:val="28"/>
+          <w:szCs w:val="28"/>
+        </w:rPr>
+        <w:t>-message-format</w:t>
+      </w:r>
+    </w:p>
+    <w:p>
+      <w:pPr>
+        <w:rPr>
+          <w:b/>
+          <w:bCs/>
+          <w:sz w:val="28"/>
+          <w:szCs w:val="28"/>
+        </w:rPr>
+      </w:pPr>
+      <w:proofErr w:type="spellStart"/>
+      <w:r>
+        <w:rPr>
+          <w:b/>
+          <w:bCs/>
+          <w:sz w:val="28"/>
+          <w:szCs w:val="28"/>
+        </w:rPr>
+        <w:t>npm</w:t>
+      </w:r>
+      <w:proofErr w:type="spellEnd"/>
+      <w:r>
+        <w:rPr>
+          <w:b/>
+          <w:bCs/>
+          <w:sz w:val="28"/>
+          <w:szCs w:val="28"/>
+        </w:rPr>
+        <w:t xml:space="preserve"> </w:t>
+      </w:r>
+      <w:proofErr w:type="spellStart"/>
+      <w:r>
+        <w:rPr>
+          <w:b/>
+          <w:bCs/>
+          <w:sz w:val="28"/>
+          <w:szCs w:val="28"/>
+        </w:rPr>
+        <w:t>init</w:t>
+      </w:r>
+      <w:proofErr w:type="spellEnd"/>
+      <w:r>
+        <w:rPr>
+          <w:b/>
+          <w:bCs/>
+          <w:sz w:val="28"/>
+          <w:szCs w:val="28"/>
+        </w:rPr>
+        <w:t xml:space="preserve"> -y</w:t>
+      </w:r>
+    </w:p>
+    <w:p>
+      <w:pPr>
+        <w:rPr>
+          <w:b/>
+          <w:bCs/>
+          <w:sz w:val="28"/>
+          <w:szCs w:val="28"/>
+        </w:rPr>
+      </w:pPr>
+      <w:proofErr w:type="spellStart"/>
+      <w:r>
+        <w:rPr>
+          <w:b/>
+          <w:bCs/>
+          <w:sz w:val="28"/>
+          <w:szCs w:val="28"/>
+        </w:rPr>
+        <w:t>npm</w:t>
+      </w:r>
+      <w:proofErr w:type="spellEnd"/>
+      <w:r>
+        <w:rPr>
+          <w:b/>
+          <w:bCs/>
+          <w:sz w:val="28"/>
+          <w:szCs w:val="28"/>
+        </w:rPr>
+        <w:t xml:space="preserve"> install express </w:t>
       </w:r>
     </w:p>
     <w:p>

--- a/Phase 6 - FSD - Developing a Reliable Back-end with Node and Express/Day 4 - Developing a Reliable Back-end with Node and Express - 25-11-2025.docx
+++ b/Phase 6 - FSD - Developing a Reliable Back-end with Node and Express/Day 4 - Developing a Reliable Back-end with Node and Express - 25-11-2025.docx
@@ -1861,6 +1861,456 @@
     </w:p>
     <w:p>
       <w:pPr>
+        <w:rPr>
+          <w:sz w:val="28"/>
+          <w:szCs w:val="28"/>
+        </w:rPr>
+      </w:pPr>
+    </w:p>
+    <w:p>
+      <w:pPr>
+        <w:rPr>
+          <w:sz w:val="28"/>
+          <w:szCs w:val="28"/>
+        </w:rPr>
+      </w:pPr>
+    </w:p>
+    <w:p>
+      <w:pPr>
+        <w:rPr>
+          <w:sz w:val="28"/>
+          <w:szCs w:val="28"/>
+        </w:rPr>
+      </w:pPr>
+    </w:p>
+    <w:p>
+      <w:pPr>
+        <w:rPr>
+          <w:sz w:val="28"/>
+          <w:szCs w:val="28"/>
+        </w:rPr>
+      </w:pPr>
+      <w:r>
+        <w:rPr>
+          <w:sz w:val="28"/>
+          <w:szCs w:val="28"/>
+        </w:rPr>
+        <w:lastRenderedPageBreak/>
+        <w:t xml:space="preserve">Rest API http method </w:t>
+      </w:r>
+    </w:p>
+    <w:p>
+      <w:pPr>
+        <w:pStyle w:val="ListParagraph"/>
+        <w:numPr>
+          <w:ilvl w:val="0"/>
+          <w:numId w:val="3"/>
+        </w:numPr>
+        <w:rPr>
+          <w:sz w:val="28"/>
+          <w:szCs w:val="28"/>
+        </w:rPr>
+      </w:pPr>
+      <w:r>
+        <w:rPr>
+          <w:sz w:val="28"/>
+          <w:szCs w:val="28"/>
+        </w:rPr>
+        <w:t xml:space="preserve">Get </w:t>
+      </w:r>
+      <w:proofErr w:type="gramStart"/>
+      <w:r>
+        <w:rPr>
+          <w:sz w:val="28"/>
+          <w:szCs w:val="28"/>
+        </w:rPr>
+        <w:t>Method :</w:t>
+      </w:r>
+      <w:proofErr w:type="gramEnd"/>
+      <w:r>
+        <w:rPr>
+          <w:sz w:val="28"/>
+          <w:szCs w:val="28"/>
+        </w:rPr>
+        <w:t xml:space="preserve"> get the resource if we connect to Database select query or </w:t>
+      </w:r>
+      <w:proofErr w:type="spellStart"/>
+      <w:proofErr w:type="gramStart"/>
+      <w:r>
+        <w:rPr>
+          <w:sz w:val="28"/>
+          <w:szCs w:val="28"/>
+        </w:rPr>
+        <w:t>db.CollectionName.find</w:t>
+      </w:r>
+      <w:proofErr w:type="spellEnd"/>
+      <w:proofErr w:type="gramEnd"/>
+      <w:r>
+        <w:rPr>
+          <w:sz w:val="28"/>
+          <w:szCs w:val="28"/>
+        </w:rPr>
+        <w:t>()</w:t>
+      </w:r>
+    </w:p>
+    <w:p>
+      <w:pPr>
+        <w:pStyle w:val="ListParagraph"/>
+        <w:numPr>
+          <w:ilvl w:val="1"/>
+          <w:numId w:val="3"/>
+        </w:numPr>
+        <w:rPr>
+          <w:sz w:val="28"/>
+          <w:szCs w:val="28"/>
+        </w:rPr>
+      </w:pPr>
+      <w:r>
+        <w:rPr>
+          <w:sz w:val="28"/>
+          <w:szCs w:val="28"/>
+        </w:rPr>
+        <w:t xml:space="preserve">String message format is plain text, html xml and </w:t>
+      </w:r>
+      <w:proofErr w:type="spellStart"/>
+      <w:r>
+        <w:rPr>
+          <w:sz w:val="28"/>
+          <w:szCs w:val="28"/>
+        </w:rPr>
+        <w:t>json</w:t>
+      </w:r>
+      <w:proofErr w:type="spellEnd"/>
+      <w:r>
+        <w:rPr>
+          <w:sz w:val="28"/>
+          <w:szCs w:val="28"/>
+        </w:rPr>
+        <w:t xml:space="preserve"> </w:t>
+      </w:r>
+    </w:p>
+    <w:p>
+      <w:pPr>
+        <w:pStyle w:val="ListParagraph"/>
+        <w:numPr>
+          <w:ilvl w:val="1"/>
+          <w:numId w:val="3"/>
+        </w:numPr>
+        <w:rPr>
+          <w:sz w:val="28"/>
+          <w:szCs w:val="28"/>
+        </w:rPr>
+      </w:pPr>
+      <w:r>
+        <w:rPr>
+          <w:sz w:val="28"/>
+          <w:szCs w:val="28"/>
+        </w:rPr>
+        <w:t xml:space="preserve">Return object in </w:t>
+      </w:r>
+      <w:proofErr w:type="spellStart"/>
+      <w:r>
+        <w:rPr>
+          <w:sz w:val="28"/>
+          <w:szCs w:val="28"/>
+        </w:rPr>
+        <w:t>json</w:t>
+      </w:r>
+      <w:proofErr w:type="spellEnd"/>
+      <w:r>
+        <w:rPr>
+          <w:sz w:val="28"/>
+          <w:szCs w:val="28"/>
+        </w:rPr>
+        <w:t xml:space="preserve"> format </w:t>
+      </w:r>
+    </w:p>
+    <w:p>
+      <w:pPr>
+        <w:pStyle w:val="ListParagraph"/>
+        <w:numPr>
+          <w:ilvl w:val="1"/>
+          <w:numId w:val="3"/>
+        </w:numPr>
+        <w:rPr>
+          <w:sz w:val="28"/>
+          <w:szCs w:val="28"/>
+        </w:rPr>
+      </w:pPr>
+      <w:r>
+        <w:rPr>
+          <w:sz w:val="28"/>
+          <w:szCs w:val="28"/>
+        </w:rPr>
+        <w:t xml:space="preserve">Return array of object in </w:t>
+      </w:r>
+      <w:proofErr w:type="spellStart"/>
+      <w:r>
+        <w:rPr>
+          <w:sz w:val="28"/>
+          <w:szCs w:val="28"/>
+        </w:rPr>
+        <w:t>json</w:t>
+      </w:r>
+      <w:proofErr w:type="spellEnd"/>
+      <w:r>
+        <w:rPr>
+          <w:sz w:val="28"/>
+          <w:szCs w:val="28"/>
+        </w:rPr>
+        <w:t xml:space="preserve"> format </w:t>
+      </w:r>
+    </w:p>
+    <w:p>
+      <w:pPr>
+        <w:pStyle w:val="ListParagraph"/>
+        <w:numPr>
+          <w:ilvl w:val="1"/>
+          <w:numId w:val="3"/>
+        </w:numPr>
+        <w:rPr>
+          <w:sz w:val="28"/>
+          <w:szCs w:val="28"/>
+        </w:rPr>
+      </w:pPr>
+      <w:r>
+        <w:rPr>
+          <w:sz w:val="28"/>
+          <w:szCs w:val="28"/>
+        </w:rPr>
+        <w:t xml:space="preserve"> </w:t>
+      </w:r>
+      <w:r>
+        <w:rPr>
+          <w:sz w:val="28"/>
+          <w:szCs w:val="28"/>
+        </w:rPr>
+        <w:t xml:space="preserve">Using get we can receive the value using 2 ways </w:t>
+      </w:r>
+    </w:p>
+    <w:p>
+      <w:pPr>
+        <w:pStyle w:val="ListParagraph"/>
+        <w:numPr>
+          <w:ilvl w:val="2"/>
+          <w:numId w:val="3"/>
+        </w:numPr>
+        <w:rPr>
+          <w:sz w:val="28"/>
+          <w:szCs w:val="28"/>
+        </w:rPr>
+      </w:pPr>
+      <w:r>
+        <w:rPr>
+          <w:sz w:val="28"/>
+          <w:szCs w:val="28"/>
+        </w:rPr>
+        <w:t xml:space="preserve">Query param </w:t>
+      </w:r>
+    </w:p>
+    <w:p>
+      <w:pPr>
+        <w:pStyle w:val="ListParagraph"/>
+        <w:ind w:left="2160"/>
+        <w:rPr>
+          <w:sz w:val="28"/>
+          <w:szCs w:val="28"/>
+        </w:rPr>
+      </w:pPr>
+      <w:r>
+        <w:rPr>
+          <w:sz w:val="28"/>
+          <w:szCs w:val="28"/>
+        </w:rPr>
+        <w:t>URL</w:t>
+      </w:r>
+      <w:r>
+        <w:rPr>
+          <w:sz w:val="28"/>
+          <w:szCs w:val="28"/>
+          <w:highlight w:val="yellow"/>
+        </w:rPr>
+        <w:t>?key1=value1</w:t>
+      </w:r>
+      <w:r>
+        <w:rPr>
+          <w:sz w:val="28"/>
+          <w:szCs w:val="28"/>
+        </w:rPr>
+        <w:tab/>
+      </w:r>
+      <w:r>
+        <w:rPr>
+          <w:sz w:val="28"/>
+          <w:szCs w:val="28"/>
+        </w:rPr>
+        <w:tab/>
+        <w:t xml:space="preserve">one value </w:t>
+      </w:r>
+    </w:p>
+    <w:p>
+      <w:pPr>
+        <w:pStyle w:val="ListParagraph"/>
+        <w:ind w:left="2160"/>
+        <w:rPr>
+          <w:sz w:val="28"/>
+          <w:szCs w:val="28"/>
+        </w:rPr>
+      </w:pPr>
+      <w:r>
+        <w:rPr>
+          <w:sz w:val="28"/>
+          <w:szCs w:val="28"/>
+        </w:rPr>
+        <w:t>URL</w:t>
+      </w:r>
+      <w:r>
+        <w:rPr>
+          <w:sz w:val="28"/>
+          <w:szCs w:val="28"/>
+          <w:highlight w:val="yellow"/>
+        </w:rPr>
+        <w:t>?key1=value1&amp;key2=value2</w:t>
+      </w:r>
+      <w:r>
+        <w:rPr>
+          <w:sz w:val="28"/>
+          <w:szCs w:val="28"/>
+        </w:rPr>
+        <w:t xml:space="preserve"> </w:t>
+      </w:r>
+      <w:r>
+        <w:rPr>
+          <w:sz w:val="28"/>
+          <w:szCs w:val="28"/>
+        </w:rPr>
+        <w:tab/>
+        <w:t>more than one value</w:t>
+      </w:r>
+    </w:p>
+    <w:p>
+      <w:pPr>
+        <w:pStyle w:val="ListParagraph"/>
+        <w:ind w:left="2160"/>
+        <w:rPr>
+          <w:sz w:val="28"/>
+          <w:szCs w:val="28"/>
+        </w:rPr>
+      </w:pPr>
+    </w:p>
+    <w:p>
+      <w:pPr>
+        <w:pStyle w:val="ListParagraph"/>
+        <w:numPr>
+          <w:ilvl w:val="2"/>
+          <w:numId w:val="3"/>
+        </w:numPr>
+        <w:rPr>
+          <w:sz w:val="28"/>
+          <w:szCs w:val="28"/>
+        </w:rPr>
+      </w:pPr>
+      <w:r>
+        <w:rPr>
+          <w:sz w:val="28"/>
+          <w:szCs w:val="28"/>
+        </w:rPr>
+        <w:t xml:space="preserve">Path param </w:t>
+      </w:r>
+    </w:p>
+    <w:p>
+      <w:pPr>
+        <w:pStyle w:val="ListParagraph"/>
+        <w:ind w:left="2160"/>
+        <w:rPr>
+          <w:sz w:val="28"/>
+          <w:szCs w:val="28"/>
+        </w:rPr>
+      </w:pPr>
+      <w:r>
+        <w:rPr>
+          <w:sz w:val="28"/>
+          <w:szCs w:val="28"/>
+        </w:rPr>
+        <w:t>URL</w:t>
+      </w:r>
+      <w:r>
+        <w:rPr>
+          <w:sz w:val="28"/>
+          <w:szCs w:val="28"/>
+          <w:highlight w:val="yellow"/>
+        </w:rPr>
+        <w:t>/value1</w:t>
+      </w:r>
+      <w:r>
+        <w:rPr>
+          <w:sz w:val="28"/>
+          <w:szCs w:val="28"/>
+        </w:rPr>
+        <w:tab/>
+      </w:r>
+      <w:r>
+        <w:rPr>
+          <w:sz w:val="28"/>
+          <w:szCs w:val="28"/>
+        </w:rPr>
+        <w:tab/>
+      </w:r>
+      <w:r>
+        <w:rPr>
+          <w:sz w:val="28"/>
+          <w:szCs w:val="28"/>
+        </w:rPr>
+        <w:tab/>
+        <w:t xml:space="preserve">one value </w:t>
+      </w:r>
+    </w:p>
+    <w:p>
+      <w:pPr>
+        <w:pStyle w:val="ListParagraph"/>
+        <w:ind w:left="2160"/>
+        <w:rPr>
+          <w:sz w:val="28"/>
+          <w:szCs w:val="28"/>
+        </w:rPr>
+      </w:pPr>
+      <w:r>
+        <w:rPr>
+          <w:sz w:val="28"/>
+          <w:szCs w:val="28"/>
+        </w:rPr>
+        <w:t>URL</w:t>
+      </w:r>
+      <w:r>
+        <w:rPr>
+          <w:sz w:val="28"/>
+          <w:szCs w:val="28"/>
+          <w:highlight w:val="yellow"/>
+        </w:rPr>
+        <w:t>/value1/value2/value3</w:t>
+      </w:r>
+      <w:r>
+        <w:rPr>
+          <w:sz w:val="28"/>
+          <w:szCs w:val="28"/>
+        </w:rPr>
+        <w:t xml:space="preserve"> </w:t>
+      </w:r>
+    </w:p>
+    <w:p>
+      <w:pPr>
+        <w:pStyle w:val="ListParagraph"/>
+        <w:ind w:left="2160"/>
+        <w:rPr>
+          <w:sz w:val="28"/>
+          <w:szCs w:val="28"/>
+        </w:rPr>
+      </w:pPr>
+    </w:p>
+    <w:p>
+      <w:pPr>
+        <w:pStyle w:val="ListParagraph"/>
+        <w:ind w:left="2160"/>
         <w:rPr>
           <w:sz w:val="28"/>
           <w:szCs w:val="28"/>
@@ -2057,11 +2507,103 @@
       </w:pPr>
     </w:lvl>
   </w:abstractNum>
+  <w:abstractNum w:abstractNumId="2" w15:restartNumberingAfterBreak="0">
+    <w:nsid w:val="37A500E6"/>
+    <w:multiLevelType w:val="hybridMultilevel"/>
+    <w:tmpl w:val="A3D470FA"/>
+    <w:lvl w:ilvl="0" w:tplc="4009000F">
+      <w:start w:val="1"/>
+      <w:numFmt w:val="decimal"/>
+      <w:lvlText w:val="%1."/>
+      <w:lvlJc w:val="left"/>
+      <w:pPr>
+        <w:ind w:left="720" w:hanging="360"/>
+      </w:pPr>
+      <w:rPr>
+        <w:rFonts w:hint="default"/>
+      </w:rPr>
+    </w:lvl>
+    <w:lvl w:ilvl="1" w:tplc="40090019">
+      <w:start w:val="1"/>
+      <w:numFmt w:val="lowerLetter"/>
+      <w:lvlText w:val="%2."/>
+      <w:lvlJc w:val="left"/>
+      <w:pPr>
+        <w:ind w:left="1440" w:hanging="360"/>
+      </w:pPr>
+    </w:lvl>
+    <w:lvl w:ilvl="2" w:tplc="4009001B">
+      <w:start w:val="1"/>
+      <w:numFmt w:val="lowerRoman"/>
+      <w:lvlText w:val="%3."/>
+      <w:lvlJc w:val="right"/>
+      <w:pPr>
+        <w:ind w:left="2160" w:hanging="180"/>
+      </w:pPr>
+    </w:lvl>
+    <w:lvl w:ilvl="3" w:tplc="4009000F" w:tentative="1">
+      <w:start w:val="1"/>
+      <w:numFmt w:val="decimal"/>
+      <w:lvlText w:val="%4."/>
+      <w:lvlJc w:val="left"/>
+      <w:pPr>
+        <w:ind w:left="2880" w:hanging="360"/>
+      </w:pPr>
+    </w:lvl>
+    <w:lvl w:ilvl="4" w:tplc="40090019" w:tentative="1">
+      <w:start w:val="1"/>
+      <w:numFmt w:val="lowerLetter"/>
+      <w:lvlText w:val="%5."/>
+      <w:lvlJc w:val="left"/>
+      <w:pPr>
+        <w:ind w:left="3600" w:hanging="360"/>
+      </w:pPr>
+    </w:lvl>
+    <w:lvl w:ilvl="5" w:tplc="4009001B" w:tentative="1">
+      <w:start w:val="1"/>
+      <w:numFmt w:val="lowerRoman"/>
+      <w:lvlText w:val="%6."/>
+      <w:lvlJc w:val="right"/>
+      <w:pPr>
+        <w:ind w:left="4320" w:hanging="180"/>
+      </w:pPr>
+    </w:lvl>
+    <w:lvl w:ilvl="6" w:tplc="4009000F" w:tentative="1">
+      <w:start w:val="1"/>
+      <w:numFmt w:val="decimal"/>
+      <w:lvlText w:val="%7."/>
+      <w:lvlJc w:val="left"/>
+      <w:pPr>
+        <w:ind w:left="5040" w:hanging="360"/>
+      </w:pPr>
+    </w:lvl>
+    <w:lvl w:ilvl="7" w:tplc="40090019" w:tentative="1">
+      <w:start w:val="1"/>
+      <w:numFmt w:val="lowerLetter"/>
+      <w:lvlText w:val="%8."/>
+      <w:lvlJc w:val="left"/>
+      <w:pPr>
+        <w:ind w:left="5760" w:hanging="360"/>
+      </w:pPr>
+    </w:lvl>
+    <w:lvl w:ilvl="8" w:tplc="4009001B" w:tentative="1">
+      <w:start w:val="1"/>
+      <w:numFmt w:val="lowerRoman"/>
+      <w:lvlText w:val="%9."/>
+      <w:lvlJc w:val="right"/>
+      <w:pPr>
+        <w:ind w:left="6480" w:hanging="180"/>
+      </w:pPr>
+    </w:lvl>
+  </w:abstractNum>
   <w:num w:numId="1" w16cid:durableId="1210728904">
     <w:abstractNumId w:val="1"/>
   </w:num>
   <w:num w:numId="2" w16cid:durableId="1846624251">
     <w:abstractNumId w:val="0"/>
+  </w:num>
+  <w:num w:numId="3" w16cid:durableId="1353842929">
+    <w:abstractNumId w:val="2"/>
   </w:num>
 </w:numbering>
 </file>
